--- a/TEMP/input/p015v_JKR_+_+_MHS_PHS_G1/tl_p015v.docx
+++ b/TEMP/input/p015v_JKR_+_+_MHS_PHS_G1/tl_p015v.docx
@@ -1600,7 +1600,13 @@
           <w:szCs w:val="22"/>
           <w:rtl w:val="0"/>
         </w:rPr>
-        <w:t xml:space="preserve">If you have a</w:t>
+        <w:t xml:space="preserve">If you have </w:t>
+      </w:r>
+      <w:r>
+        <w:rPr>
+          <w:rtl w:val="0"/>
+        </w:rPr>
+        <w:t xml:space="preserve">some</w:t>
       </w:r>
       <w:r>
         <w:rPr>
@@ -1672,7 +1678,34 @@
           <w:szCs w:val="22"/>
           <w:rtl w:val="0"/>
         </w:rPr>
-        <w:t xml:space="preserve"> medal and you want to make i</w:t>
+        <w:t xml:space="preserve"> medal </w:t>
+      </w:r>
+      <w:r>
+        <w:rPr>
+          <w:rtl w:val="0"/>
+        </w:rPr>
+        <w:t xml:space="preserve">&amp;</w:t>
+      </w:r>
+      <w:r>
+        <w:rPr>
+          <w:rFonts w:ascii="Courier New" w:cs="Courier New" w:eastAsia="Courier New" w:hAnsi="Courier New"/>
+          <w:color w:val="a9a9a9"/>
+          <w:sz w:val="18"/>
+          <w:szCs w:val="18"/>
+          <w:rtl w:val="0"/>
+        </w:rPr>
+        <w:t xml:space="preserve">amp;</w:t>
+      </w:r>
+      <w:r>
+        <w:rPr>
+          <w:rFonts w:ascii="Arial" w:cs="Arial" w:eastAsia="Arial" w:hAnsi="Arial"/>
+          <w:b w:val="0"/>
+          <w:color w:val="000000"/>
+          <w:sz w:val="22"/>
+          <w:szCs w:val="22"/>
+          <w:rtl w:val="0"/>
+        </w:rPr>
+        <w:t xml:space="preserve"> you want to make i</w:t>
       </w:r>
       <w:r>
         <w:rPr>
@@ -1690,7 +1723,7 @@
           <w:szCs w:val="22"/>
           <w:rtl w:val="0"/>
         </w:rPr>
-        <w:t xml:space="preserve"> very light, make a </w:t>
+        <w:t xml:space="preserve"> very light, make a hollow of </w:t>
       </w:r>
       <w:r>
         <w:rPr>
@@ -1738,10 +1771,26 @@
       </w:r>
       <w:r>
         <w:rPr>
-          <w:color w:val="000000"/>
-          <w:rtl w:val="0"/>
-        </w:rPr>
-        <w:t xml:space="preserve">cavity, then spread upon it a </w:t>
+          <w:rtl w:val="0"/>
+        </w:rPr>
+        <w:t xml:space="preserve">of it</w:t>
+      </w:r>
+      <w:r>
+        <w:rPr>
+          <w:color w:val="000000"/>
+          <w:rtl w:val="0"/>
+        </w:rPr>
+        <w:t xml:space="preserve">, then spread upon it a </w:t>
+      </w:r>
+      <w:r>
+        <w:rPr>
+          <w:rFonts w:ascii="Courier New" w:cs="Courier New" w:eastAsia="Courier New" w:hAnsi="Courier New"/>
+          <w:color w:val="0000ff"/>
+          <w:sz w:val="18"/>
+          <w:szCs w:val="18"/>
+          <w:rtl w:val="0"/>
+        </w:rPr>
+        <w:t xml:space="preserve">&lt;m&gt;</w:t>
       </w:r>
       <w:r>
         <w:rPr>
@@ -1759,7 +1808,30 @@
           <w:color w:val="000000"/>
           <w:rtl w:val="0"/>
         </w:rPr>
-        <w:t xml:space="preserve">plate of </w:t>
+        <w:t xml:space="preserve">plate of gold</w:t>
+      </w:r>
+      <w:r>
+        <w:rPr>
+          <w:rFonts w:ascii="Courier New" w:cs="Courier New" w:eastAsia="Courier New" w:hAnsi="Courier New"/>
+          <w:color w:val="0000ff"/>
+          <w:sz w:val="18"/>
+          <w:szCs w:val="18"/>
+          <w:rtl w:val="0"/>
+        </w:rPr>
+        <w:t xml:space="preserve">&lt;/m&gt;</w:t>
+      </w:r>
+      <w:r>
+        <w:rPr>
+          <w:color w:val="000000"/>
+          <w:rtl w:val="0"/>
+        </w:rPr>
+        <w:t xml:space="preserve">, or she</w:t>
+      </w:r>
+      <w:r>
+        <w:rPr>
+          <w:rtl w:val="0"/>
+        </w:rPr>
+        <w:t xml:space="preserve">ets of </w:t>
       </w:r>
       <w:r>
         <w:rPr>
@@ -1773,14 +1845,177 @@
       </w:r>
       <w:r>
         <w:rPr>
-          <w:color w:val="000000"/>
-          <w:rtl w:val="0"/>
-        </w:rPr>
-        <w:t xml:space="preserve">gold</w:t>
-      </w:r>
-      <w:r>
-        <w:rPr>
-          <w:rFonts w:ascii="Courier New" w:cs="Courier New" w:eastAsia="Courier New" w:hAnsi="Courier New"/>
+          <w:rtl w:val="0"/>
+        </w:rPr>
+        <w:t xml:space="preserve">lead </w:t>
+      </w:r>
+      <w:r>
+        <w:rPr>
+          <w:rFonts w:ascii="Arial" w:cs="Arial" w:eastAsia="Arial" w:hAnsi="Arial"/>
+          <w:b w:val="0"/>
+          <w:color w:val="000000"/>
+          <w:sz w:val="22"/>
+          <w:szCs w:val="22"/>
+          <w:rtl w:val="0"/>
+        </w:rPr>
+        <w:t xml:space="preserve">or </w:t>
+      </w:r>
+      <w:r>
+        <w:rPr>
+          <w:rtl w:val="0"/>
+        </w:rPr>
+        <w:t xml:space="preserve">annealed</w:t>
+      </w:r>
+      <w:r>
+        <w:rPr>
+          <w:color w:val="000000"/>
+          <w:rtl w:val="0"/>
+        </w:rPr>
+        <w:t xml:space="preserve"> </w:t>
+      </w:r>
+      <w:r>
+        <w:rPr>
+          <w:rFonts w:ascii="Arial" w:cs="Arial" w:eastAsia="Arial" w:hAnsi="Arial"/>
+          <w:b w:val="0"/>
+          <w:color w:val="000000"/>
+          <w:sz w:val="22"/>
+          <w:szCs w:val="22"/>
+          <w:rtl w:val="0"/>
+        </w:rPr>
+        <w:t xml:space="preserve">silver</w:t>
+      </w:r>
+      <w:r>
+        <w:rPr>
+          <w:rFonts w:ascii="Courier New" w:cs="Courier New" w:eastAsia="Courier New" w:hAnsi="Courier New"/>
+          <w:b w:val="0"/>
+          <w:color w:val="0000ff"/>
+          <w:sz w:val="18"/>
+          <w:szCs w:val="18"/>
+          <w:rtl w:val="0"/>
+        </w:rPr>
+        <w:t xml:space="preserve">&lt;/m&gt; </w:t>
+      </w:r>
+      <w:r>
+        <w:rPr>
+          <w:rFonts w:ascii="Courier New" w:cs="Courier New" w:eastAsia="Courier New" w:hAnsi="Courier New"/>
+          <w:b w:val="0"/>
+          <w:color w:val="a91111"/>
+          <w:sz w:val="18"/>
+          <w:szCs w:val="18"/>
+          <w:rtl w:val="0"/>
+        </w:rPr>
+        <w:t xml:space="preserve">&lt;del&gt;</w:t>
+      </w:r>
+      <w:r>
+        <w:rPr>
+          <w:rFonts w:ascii="Courier New" w:cs="Courier New" w:eastAsia="Courier New" w:hAnsi="Courier New"/>
+          <w:b w:val="0"/>
+          <w:color w:val="0000ff"/>
+          <w:sz w:val="18"/>
+          <w:szCs w:val="18"/>
+          <w:rtl w:val="0"/>
+        </w:rPr>
+        <w:t xml:space="preserve">&lt;fr&gt;</w:t>
+      </w:r>
+      <w:r>
+        <w:rPr>
+          <w:rtl w:val="0"/>
+        </w:rPr>
+        <w:t xml:space="preserve">recuit</w:t>
+      </w:r>
+      <w:r>
+        <w:rPr>
+          <w:rFonts w:ascii="Courier New" w:cs="Courier New" w:eastAsia="Courier New" w:hAnsi="Courier New"/>
+          <w:color w:val="0000ff"/>
+          <w:sz w:val="18"/>
+          <w:szCs w:val="18"/>
+          <w:rtl w:val="0"/>
+        </w:rPr>
+        <w:t xml:space="preserve">&lt;/fr&gt;</w:t>
+      </w:r>
+      <w:r>
+        <w:rPr>
+          <w:rFonts w:ascii="Courier New" w:cs="Courier New" w:eastAsia="Courier New" w:hAnsi="Courier New"/>
+          <w:color w:val="a91111"/>
+          <w:sz w:val="18"/>
+          <w:szCs w:val="18"/>
+          <w:rtl w:val="0"/>
+        </w:rPr>
+        <w:t xml:space="preserve">&lt;/del&gt;</w:t>
+      </w:r>
+      <w:r>
+        <w:rPr>
+          <w:color w:val="000000"/>
+          <w:rtl w:val="0"/>
+        </w:rPr>
+        <w:t xml:space="preserve">, </w:t>
+      </w:r>
+      <w:r>
+        <w:rPr>
+          <w:rtl w:val="0"/>
+        </w:rPr>
+        <w:t xml:space="preserve">&amp;</w:t>
+      </w:r>
+      <w:r>
+        <w:rPr>
+          <w:rFonts w:ascii="Courier New" w:cs="Courier New" w:eastAsia="Courier New" w:hAnsi="Courier New"/>
+          <w:color w:val="a9a9a9"/>
+          <w:sz w:val="18"/>
+          <w:szCs w:val="18"/>
+          <w:rtl w:val="0"/>
+        </w:rPr>
+        <w:t xml:space="preserve">amp;</w:t>
+      </w:r>
+      <w:r>
+        <w:rPr>
+          <w:color w:val="000000"/>
+          <w:rtl w:val="0"/>
+        </w:rPr>
+        <w:t xml:space="preserve"> </w:t>
+      </w:r>
+      <w:r>
+        <w:rPr>
+          <w:rtl w:val="0"/>
+        </w:rPr>
+        <w:t xml:space="preserve">set</w:t>
+      </w:r>
+      <w:r>
+        <w:rPr>
+          <w:rFonts w:ascii="Arial" w:cs="Arial" w:eastAsia="Arial" w:hAnsi="Arial"/>
+          <w:b w:val="0"/>
+          <w:color w:val="000000"/>
+          <w:sz w:val="22"/>
+          <w:szCs w:val="22"/>
+          <w:rtl w:val="0"/>
+        </w:rPr>
+        <w:t xml:space="preserve"> your </w:t>
+      </w:r>
+      <w:r>
+        <w:rPr>
+          <w:rFonts w:ascii="Courier New" w:cs="Courier New" w:eastAsia="Courier New" w:hAnsi="Courier New"/>
+          <w:b w:val="0"/>
+          <w:color w:val="0000ff"/>
+          <w:sz w:val="18"/>
+          <w:szCs w:val="18"/>
+          <w:rtl w:val="0"/>
+        </w:rPr>
+        <w:t xml:space="preserve">&lt;m&gt;</w:t>
+      </w:r>
+      <w:r>
+        <w:rPr>
+          <w:rFonts w:ascii="Arial" w:cs="Arial" w:eastAsia="Arial" w:hAnsi="Arial"/>
+          <w:b w:val="0"/>
+          <w:color w:val="000000"/>
+          <w:sz w:val="22"/>
+          <w:szCs w:val="22"/>
+          <w:rtl w:val="0"/>
+        </w:rPr>
+        <w:t xml:space="preserve">bronze</w:t>
+      </w:r>
+      <w:r>
+        <w:rPr>
+          <w:rFonts w:ascii="Courier New" w:cs="Courier New" w:eastAsia="Courier New" w:hAnsi="Courier New"/>
+          <w:b w:val="0"/>
           <w:color w:val="0000ff"/>
           <w:sz w:val="18"/>
           <w:szCs w:val="18"/>
@@ -1790,36 +2025,112 @@
       </w:r>
       <w:r>
         <w:rPr>
-          <w:color w:val="000000"/>
-          <w:rtl w:val="0"/>
-        </w:rPr>
-        <w:t xml:space="preserve">, or she</w:t>
-      </w:r>
-      <w:r>
-        <w:rPr>
-          <w:rtl w:val="0"/>
-        </w:rPr>
-        <w:t xml:space="preserve">ets of </w:t>
-      </w:r>
-      <w:r>
-        <w:rPr>
-          <w:rFonts w:ascii="Courier New" w:cs="Courier New" w:eastAsia="Courier New" w:hAnsi="Courier New"/>
-          <w:color w:val="0000ff"/>
-          <w:sz w:val="18"/>
-          <w:szCs w:val="18"/>
-          <w:rtl w:val="0"/>
-        </w:rPr>
-        <w:t xml:space="preserve">&lt;m&gt;</w:t>
-      </w:r>
-      <w:r>
-        <w:rPr>
-          <w:rtl w:val="0"/>
-        </w:rPr>
-        <w:t xml:space="preserve">lead</w:t>
-      </w:r>
-      <w:r>
-        <w:rPr>
-          <w:rFonts w:ascii="Courier New" w:cs="Courier New" w:eastAsia="Courier New" w:hAnsi="Courier New"/>
+          <w:rFonts w:ascii="Arial" w:cs="Arial" w:eastAsia="Arial" w:hAnsi="Arial"/>
+          <w:b w:val="0"/>
+          <w:color w:val="000000"/>
+          <w:sz w:val="22"/>
+          <w:szCs w:val="22"/>
+          <w:rtl w:val="0"/>
+        </w:rPr>
+        <w:t xml:space="preserve"> medal on </w:t>
+      </w:r>
+      <w:r>
+        <w:rPr>
+          <w:color w:val="000000"/>
+          <w:rtl w:val="0"/>
+        </w:rPr>
+        <w:t xml:space="preserve">top</w:t>
+      </w:r>
+      <w:r>
+        <w:rPr>
+          <w:rFonts w:ascii="Arial" w:cs="Arial" w:eastAsia="Arial" w:hAnsi="Arial"/>
+          <w:b w:val="0"/>
+          <w:color w:val="000000"/>
+          <w:sz w:val="22"/>
+          <w:szCs w:val="22"/>
+          <w:rtl w:val="0"/>
+        </w:rPr>
+        <w:t xml:space="preserve"> </w:t>
+      </w:r>
+      <w:r>
+        <w:rPr>
+          <w:rtl w:val="0"/>
+        </w:rPr>
+        <w:t xml:space="preserve">&amp;</w:t>
+      </w:r>
+      <w:r>
+        <w:rPr>
+          <w:rFonts w:ascii="Courier New" w:cs="Courier New" w:eastAsia="Courier New" w:hAnsi="Courier New"/>
+          <w:color w:val="a9a9a9"/>
+          <w:sz w:val="18"/>
+          <w:szCs w:val="18"/>
+          <w:rtl w:val="0"/>
+        </w:rPr>
+        <w:t xml:space="preserve">amp;</w:t>
+      </w:r>
+      <w:r>
+        <w:rPr>
+          <w:rtl w:val="0"/>
+        </w:rPr>
+        <w:t xml:space="preserve"> strike</w:t>
+      </w:r>
+      <w:r>
+        <w:rPr>
+          <w:rFonts w:ascii="Arial" w:cs="Arial" w:eastAsia="Arial" w:hAnsi="Arial"/>
+          <w:b w:val="0"/>
+          <w:color w:val="000000"/>
+          <w:sz w:val="22"/>
+          <w:szCs w:val="22"/>
+          <w:rtl w:val="0"/>
+        </w:rPr>
+        <w:t xml:space="preserve"> with a </w:t>
+      </w:r>
+      <w:r>
+        <w:rPr>
+          <w:rFonts w:ascii="Courier New" w:cs="Courier New" w:eastAsia="Courier New" w:hAnsi="Courier New"/>
+          <w:color w:val="0000ff"/>
+          <w:sz w:val="18"/>
+          <w:szCs w:val="18"/>
+          <w:rtl w:val="0"/>
+        </w:rPr>
+        <w:t xml:space="preserve">&lt;tl&gt;</w:t>
+      </w:r>
+      <w:r>
+        <w:rPr>
+          <w:rFonts w:ascii="Courier New" w:cs="Courier New" w:eastAsia="Courier New" w:hAnsi="Courier New"/>
+          <w:b w:val="0"/>
+          <w:color w:val="0000ff"/>
+          <w:sz w:val="18"/>
+          <w:szCs w:val="18"/>
+          <w:rtl w:val="0"/>
+        </w:rPr>
+        <w:t xml:space="preserve">&lt;m</w:t>
+      </w:r>
+      <w:r>
+        <w:rPr>
+          <w:rFonts w:ascii="Courier New" w:cs="Courier New" w:eastAsia="Courier New" w:hAnsi="Courier New"/>
+          <w:color w:val="0000ff"/>
+          <w:sz w:val="18"/>
+          <w:szCs w:val="18"/>
+          <w:rtl w:val="0"/>
+        </w:rPr>
+        <w:t xml:space="preserve">&gt;</w:t>
+      </w:r>
+      <w:r>
+        <w:rPr>
+          <w:rFonts w:ascii="Arial" w:cs="Arial" w:eastAsia="Arial" w:hAnsi="Arial"/>
+          <w:b w:val="0"/>
+          <w:color w:val="000000"/>
+          <w:sz w:val="22"/>
+          <w:szCs w:val="22"/>
+          <w:rtl w:val="0"/>
+        </w:rPr>
+        <w:t xml:space="preserve">wooden</w:t>
+      </w:r>
+      <w:r>
+        <w:rPr>
+          <w:rFonts w:ascii="Courier New" w:cs="Courier New" w:eastAsia="Courier New" w:hAnsi="Courier New"/>
+          <w:b w:val="0"/>
           <w:color w:val="0000ff"/>
           <w:sz w:val="18"/>
           <w:szCs w:val="18"/>
@@ -1829,233 +2140,14 @@
       </w:r>
       <w:r>
         <w:rPr>
-          <w:rtl w:val="0"/>
-        </w:rPr>
-        <w:t xml:space="preserve"> </w:t>
-      </w:r>
-      <w:r>
-        <w:rPr>
-          <w:rFonts w:ascii="Arial" w:cs="Arial" w:eastAsia="Arial" w:hAnsi="Arial"/>
-          <w:b w:val="0"/>
-          <w:color w:val="000000"/>
-          <w:sz w:val="22"/>
-          <w:szCs w:val="22"/>
-          <w:rtl w:val="0"/>
-        </w:rPr>
-        <w:t xml:space="preserve">or </w:t>
-      </w:r>
-      <w:r>
-        <w:rPr>
-          <w:color w:val="000000"/>
-          <w:rtl w:val="0"/>
-        </w:rPr>
-        <w:t xml:space="preserve">reheated </w:t>
-      </w:r>
-      <w:r>
-        <w:rPr>
-          <w:rFonts w:ascii="Courier New" w:cs="Courier New" w:eastAsia="Courier New" w:hAnsi="Courier New"/>
-          <w:b w:val="0"/>
-          <w:color w:val="0000ff"/>
-          <w:sz w:val="18"/>
-          <w:szCs w:val="18"/>
-          <w:rtl w:val="0"/>
-        </w:rPr>
-        <w:t xml:space="preserve">&lt;m&gt;</w:t>
-      </w:r>
-      <w:r>
-        <w:rPr>
-          <w:rFonts w:ascii="Arial" w:cs="Arial" w:eastAsia="Arial" w:hAnsi="Arial"/>
-          <w:b w:val="0"/>
-          <w:color w:val="000000"/>
-          <w:sz w:val="22"/>
-          <w:szCs w:val="22"/>
-          <w:rtl w:val="0"/>
-        </w:rPr>
-        <w:t xml:space="preserve">silver</w:t>
-      </w:r>
-      <w:r>
-        <w:rPr>
-          <w:rFonts w:ascii="Courier New" w:cs="Courier New" w:eastAsia="Courier New" w:hAnsi="Courier New"/>
-          <w:b w:val="0"/>
-          <w:color w:val="0000ff"/>
-          <w:sz w:val="18"/>
-          <w:szCs w:val="18"/>
-          <w:rtl w:val="0"/>
-        </w:rPr>
-        <w:t xml:space="preserve">&lt;/m&gt;</w:t>
-      </w:r>
-      <w:r>
-        <w:rPr>
-          <w:color w:val="000000"/>
-          <w:rtl w:val="0"/>
-        </w:rPr>
-        <w:t xml:space="preserve">, place</w:t>
-      </w:r>
-      <w:r>
-        <w:rPr>
-          <w:rFonts w:ascii="Arial" w:cs="Arial" w:eastAsia="Arial" w:hAnsi="Arial"/>
-          <w:b w:val="0"/>
-          <w:color w:val="000000"/>
-          <w:sz w:val="22"/>
-          <w:szCs w:val="22"/>
-          <w:rtl w:val="0"/>
-        </w:rPr>
-        <w:t xml:space="preserve"> your </w:t>
-      </w:r>
-      <w:r>
-        <w:rPr>
-          <w:rFonts w:ascii="Courier New" w:cs="Courier New" w:eastAsia="Courier New" w:hAnsi="Courier New"/>
-          <w:b w:val="0"/>
-          <w:color w:val="0000ff"/>
-          <w:sz w:val="18"/>
-          <w:szCs w:val="18"/>
-          <w:rtl w:val="0"/>
-        </w:rPr>
-        <w:t xml:space="preserve">&lt;m&gt;</w:t>
-      </w:r>
-      <w:r>
-        <w:rPr>
-          <w:rFonts w:ascii="Arial" w:cs="Arial" w:eastAsia="Arial" w:hAnsi="Arial"/>
-          <w:b w:val="0"/>
-          <w:color w:val="000000"/>
-          <w:sz w:val="22"/>
-          <w:szCs w:val="22"/>
-          <w:rtl w:val="0"/>
-        </w:rPr>
-        <w:t xml:space="preserve">bronze</w:t>
-      </w:r>
-      <w:r>
-        <w:rPr>
-          <w:rFonts w:ascii="Courier New" w:cs="Courier New" w:eastAsia="Courier New" w:hAnsi="Courier New"/>
-          <w:b w:val="0"/>
-          <w:color w:val="0000ff"/>
-          <w:sz w:val="18"/>
-          <w:szCs w:val="18"/>
-          <w:rtl w:val="0"/>
-        </w:rPr>
-        <w:t xml:space="preserve">&lt;/m&gt;</w:t>
-      </w:r>
-      <w:r>
-        <w:rPr>
-          <w:rFonts w:ascii="Arial" w:cs="Arial" w:eastAsia="Arial" w:hAnsi="Arial"/>
-          <w:b w:val="0"/>
-          <w:color w:val="000000"/>
-          <w:sz w:val="22"/>
-          <w:szCs w:val="22"/>
-          <w:rtl w:val="0"/>
-        </w:rPr>
-        <w:t xml:space="preserve"> medal on </w:t>
-      </w:r>
-      <w:r>
-        <w:rPr>
-          <w:color w:val="000000"/>
-          <w:rtl w:val="0"/>
-        </w:rPr>
-        <w:t xml:space="preserve">top</w:t>
-      </w:r>
-      <w:r>
-        <w:rPr>
-          <w:rFonts w:ascii="Arial" w:cs="Arial" w:eastAsia="Arial" w:hAnsi="Arial"/>
-          <w:b w:val="0"/>
-          <w:color w:val="000000"/>
-          <w:sz w:val="22"/>
-          <w:szCs w:val="22"/>
-          <w:rtl w:val="0"/>
-        </w:rPr>
-        <w:t xml:space="preserve"> and</w:t>
-      </w:r>
-      <w:r>
-        <w:rPr>
-          <w:rtl w:val="0"/>
-        </w:rPr>
-        <w:t xml:space="preserve"> hammer</w:t>
-      </w:r>
-      <w:r>
-        <w:rPr>
-          <w:rFonts w:ascii="Arial" w:cs="Arial" w:eastAsia="Arial" w:hAnsi="Arial"/>
-          <w:b w:val="0"/>
-          <w:color w:val="000000"/>
-          <w:sz w:val="22"/>
-          <w:szCs w:val="22"/>
-          <w:rtl w:val="0"/>
-        </w:rPr>
-        <w:t xml:space="preserve"> it with a </w:t>
-      </w:r>
-      <w:r>
-        <w:rPr>
-          <w:rFonts w:ascii="Courier New" w:cs="Courier New" w:eastAsia="Courier New" w:hAnsi="Courier New"/>
-          <w:b w:val="0"/>
-          <w:color w:val="0000ff"/>
-          <w:sz w:val="18"/>
-          <w:szCs w:val="18"/>
-          <w:rtl w:val="0"/>
-        </w:rPr>
-        <w:t xml:space="preserve">&lt;m</w:t>
-      </w:r>
-      <w:r>
-        <w:rPr>
-          <w:rFonts w:ascii="Courier New" w:cs="Courier New" w:eastAsia="Courier New" w:hAnsi="Courier New"/>
-          <w:color w:val="0000ff"/>
-          <w:sz w:val="18"/>
-          <w:szCs w:val="18"/>
-          <w:rtl w:val="0"/>
-        </w:rPr>
-        <w:t xml:space="preserve">&gt;</w:t>
-      </w:r>
-      <w:r>
-        <w:rPr>
-          <w:rFonts w:ascii="Arial" w:cs="Arial" w:eastAsia="Arial" w:hAnsi="Arial"/>
-          <w:b w:val="0"/>
-          <w:color w:val="000000"/>
-          <w:sz w:val="22"/>
-          <w:szCs w:val="22"/>
-          <w:rtl w:val="0"/>
-        </w:rPr>
-        <w:t xml:space="preserve">wood</w:t>
-      </w:r>
-      <w:r>
-        <w:rPr>
-          <w:rFonts w:ascii="Courier New" w:cs="Courier New" w:eastAsia="Courier New" w:hAnsi="Courier New"/>
-          <w:b w:val="0"/>
-          <w:color w:val="0000ff"/>
-          <w:sz w:val="18"/>
-          <w:szCs w:val="18"/>
-          <w:rtl w:val="0"/>
-        </w:rPr>
-        <w:t xml:space="preserve">&lt;/m&gt;</w:t>
-      </w:r>
-      <w:r>
-        <w:rPr>
-          <w:rFonts w:ascii="Arial" w:cs="Arial" w:eastAsia="Arial" w:hAnsi="Arial"/>
-          <w:b w:val="0"/>
-          <w:color w:val="000000"/>
-          <w:sz w:val="22"/>
-          <w:szCs w:val="22"/>
-          <w:rtl w:val="0"/>
-        </w:rPr>
-        <w:t xml:space="preserve"> </w:t>
-      </w:r>
-      <w:r>
-        <w:rPr>
-          <w:rFonts w:ascii="Courier New" w:cs="Courier New" w:eastAsia="Courier New" w:hAnsi="Courier New"/>
-          <w:b w:val="0"/>
-          <w:color w:val="0000ff"/>
-          <w:sz w:val="18"/>
-          <w:szCs w:val="18"/>
-          <w:rtl w:val="0"/>
-        </w:rPr>
-        <w:t xml:space="preserve">&lt;tl&gt;</w:t>
-      </w:r>
-      <w:r>
-        <w:rPr>
-          <w:rFonts w:ascii="Arial" w:cs="Arial" w:eastAsia="Arial" w:hAnsi="Arial"/>
-          <w:b w:val="0"/>
-          <w:color w:val="000000"/>
-          <w:sz w:val="22"/>
-          <w:szCs w:val="22"/>
-          <w:rtl w:val="0"/>
-        </w:rPr>
-        <w:t xml:space="preserve">mallet</w:t>
+          <w:rFonts w:ascii="Arial" w:cs="Arial" w:eastAsia="Arial" w:hAnsi="Arial"/>
+          <w:b w:val="0"/>
+          <w:color w:val="000000"/>
+          <w:sz w:val="22"/>
+          <w:szCs w:val="22"/>
+          <w:rtl w:val="0"/>
+        </w:rPr>
+        <w:t xml:space="preserve"> mallet</w:t>
       </w:r>
       <w:r>
         <w:rPr>

--- a/TEMP/input/p015v_JKR_+_+_MHS_PHS_G1/tl_p015v.docx
+++ b/TEMP/input/p015v_JKR_+_+_MHS_PHS_G1/tl_p015v.docx
@@ -4581,36 +4581,14 @@
     <w:rPrDefault>
       <w:rPr>
         <w:rFonts w:ascii="Arial" w:cs="Arial" w:eastAsia="Arial" w:hAnsi="Arial"/>
-        <w:b w:val="0"/>
-        <w:i w:val="0"/>
-        <w:smallCaps w:val="0"/>
-        <w:strike w:val="0"/>
-        <w:color w:val="000000"/>
         <w:sz w:val="22"/>
         <w:szCs w:val="22"/>
-        <w:u w:val="none"/>
-        <w:shd w:fill="auto" w:val="clear"/>
-        <w:vertAlign w:val="baseline"/>
         <w:lang w:val="en"/>
       </w:rPr>
     </w:rPrDefault>
     <w:pPrDefault>
       <w:pPr>
-        <w:keepNext w:val="0"/>
-        <w:keepLines w:val="0"/>
-        <w:widowControl w:val="1"/>
-        <w:pBdr>
-          <w:top w:space="0" w:sz="0" w:val="nil"/>
-          <w:left w:space="0" w:sz="0" w:val="nil"/>
-          <w:bottom w:space="0" w:sz="0" w:val="nil"/>
-          <w:right w:space="0" w:sz="0" w:val="nil"/>
-          <w:between w:space="0" w:sz="0" w:val="nil"/>
-        </w:pBdr>
-        <w:shd w:fill="auto" w:val="clear"/>
-        <w:spacing w:after="0" w:before="0" w:line="276" w:lineRule="auto"/>
-        <w:ind w:left="0" w:right="0" w:firstLine="0"/>
-        <w:contextualSpacing w:val="0"/>
-        <w:jc w:val="left"/>
+        <w:spacing w:line="276" w:lineRule="auto"/>
       </w:pPr>
     </w:pPrDefault>
   </w:docDefaults>

--- a/TEMP/input/p015v_JKR_+_+_MHS_PHS_G1/tl_p015v.docx
+++ b/TEMP/input/p015v_JKR_+_+_MHS_PHS_G1/tl_p015v.docx
@@ -3147,12 +3147,84 @@
           <w:szCs w:val="22"/>
           <w:rtl w:val="0"/>
         </w:rPr>
-        <w:t xml:space="preserve">occurs in the </w:t>
-      </w:r>
-      <w:r>
-        <w:rPr>
-          <w:rFonts w:ascii="Courier New" w:cs="Courier New" w:eastAsia="Courier New" w:hAnsi="Courier New"/>
-          <w:b w:val="0"/>
+        <w:t xml:space="preserve">occurs </w:t>
+      </w:r>
+      <w:r>
+        <w:rPr>
+          <w:rtl w:val="0"/>
+        </w:rPr>
+        <w:t xml:space="preserve">there</w:t>
+      </w:r>
+      <w:r>
+        <w:rPr>
+          <w:rFonts w:ascii="Arial" w:cs="Arial" w:eastAsia="Arial" w:hAnsi="Arial"/>
+          <w:b w:val="0"/>
+          <w:color w:val="000000"/>
+          <w:sz w:val="22"/>
+          <w:szCs w:val="22"/>
+          <w:rtl w:val="0"/>
+        </w:rPr>
+        <w:t xml:space="preserve">, one needs to </w:t>
+      </w:r>
+      <w:r>
+        <w:rPr>
+          <w:color w:val="000000"/>
+          <w:rtl w:val="0"/>
+        </w:rPr>
+        <w:t xml:space="preserve">be very careful not to put anything inside</w:t>
+      </w:r>
+      <w:r>
+        <w:rPr>
+          <w:rFonts w:ascii="Arial" w:cs="Arial" w:eastAsia="Arial" w:hAnsi="Arial"/>
+          <w:b w:val="0"/>
+          <w:color w:val="000000"/>
+          <w:sz w:val="22"/>
+          <w:szCs w:val="22"/>
+          <w:rtl w:val="0"/>
+        </w:rPr>
+        <w:t xml:space="preserve">, and </w:t>
+      </w:r>
+      <w:r>
+        <w:rPr>
+          <w:rtl w:val="0"/>
+        </w:rPr>
+        <w:t xml:space="preserve">according to</w:t>
+      </w:r>
+      <w:r>
+        <w:rPr>
+          <w:color w:val="000000"/>
+          <w:rtl w:val="0"/>
+        </w:rPr>
+        <w:t xml:space="preserve"> th</w:t>
+      </w:r>
+      <w:commentRangeStart w:id="1"/>
+      <w:r>
+        <w:rPr>
+          <w:color w:val="000000"/>
+          <w:rtl w:val="0"/>
+        </w:rPr>
+        <w:t xml:space="preserve">e</w:t>
+      </w:r>
+      <w:commentRangeEnd w:id="1"/>
+      <w:r>
+        <w:commentReference w:id="1"/>
+      </w:r>
+      <w:r>
+        <w:rPr>
+          <w:color w:val="000000"/>
+          <w:rtl w:val="0"/>
+        </w:rPr>
+        <w:t xml:space="preserve"> proverb, one </w:t>
+      </w:r>
+      <w:r>
+        <w:rPr>
+          <w:rtl w:val="0"/>
+        </w:rPr>
+        <w:t xml:space="preserve">ought only to touch the </w:t>
+      </w:r>
+      <w:r>
+        <w:rPr>
+          <w:rFonts w:ascii="Courier New" w:cs="Courier New" w:eastAsia="Courier New" w:hAnsi="Courier New"/>
           <w:color w:val="0000ff"/>
           <w:sz w:val="18"/>
           <w:szCs w:val="18"/>
@@ -3162,11 +3234,7 @@
       </w:r>
       <w:r>
         <w:rPr>
-          <w:rFonts w:ascii="Arial" w:cs="Arial" w:eastAsia="Arial" w:hAnsi="Arial"/>
-          <w:b w:val="0"/>
-          <w:color w:val="000000"/>
-          <w:sz w:val="22"/>
-          <w:szCs w:val="22"/>
+          <w:color w:val="000000"/>
           <w:rtl w:val="0"/>
         </w:rPr>
         <w:t xml:space="preserve">ear</w:t>
@@ -3174,7 +3242,6 @@
       <w:r>
         <w:rPr>
           <w:rFonts w:ascii="Courier New" w:cs="Courier New" w:eastAsia="Courier New" w:hAnsi="Courier New"/>
-          <w:b w:val="0"/>
           <w:color w:val="0000ff"/>
           <w:sz w:val="18"/>
           <w:szCs w:val="18"/>
@@ -3184,131 +3251,344 @@
       </w:r>
       <w:r>
         <w:rPr>
-          <w:rFonts w:ascii="Arial" w:cs="Arial" w:eastAsia="Arial" w:hAnsi="Arial"/>
-          <w:b w:val="0"/>
-          <w:color w:val="000000"/>
-          <w:sz w:val="22"/>
-          <w:szCs w:val="22"/>
+          <w:color w:val="000000"/>
+          <w:rtl w:val="0"/>
+        </w:rPr>
+        <w:t xml:space="preserve"> </w:t>
+      </w:r>
+      <w:r>
+        <w:rPr>
+          <w:rtl w:val="0"/>
+        </w:rPr>
+        <w:t xml:space="preserve">&amp;amp;</w:t>
+      </w:r>
+      <w:r>
+        <w:rPr>
+          <w:color w:val="000000"/>
+          <w:rtl w:val="0"/>
+        </w:rPr>
+        <w:t xml:space="preserve"> the </w:t>
+      </w:r>
+      <w:r>
+        <w:rPr>
+          <w:rFonts w:ascii="Courier New" w:cs="Courier New" w:eastAsia="Courier New" w:hAnsi="Courier New"/>
+          <w:color w:val="0000ff"/>
+          <w:sz w:val="18"/>
+          <w:szCs w:val="18"/>
+          <w:rtl w:val="0"/>
+        </w:rPr>
+        <w:t xml:space="preserve">&lt;bp&gt;</w:t>
+      </w:r>
+      <w:r>
+        <w:rPr>
+          <w:color w:val="000000"/>
+          <w:rtl w:val="0"/>
+        </w:rPr>
+        <w:t xml:space="preserve">eye</w:t>
+      </w:r>
+      <w:r>
+        <w:rPr>
+          <w:rFonts w:ascii="Courier New" w:cs="Courier New" w:eastAsia="Courier New" w:hAnsi="Courier New"/>
+          <w:color w:val="0000ff"/>
+          <w:sz w:val="18"/>
+          <w:szCs w:val="18"/>
+          <w:rtl w:val="0"/>
+        </w:rPr>
+        <w:t xml:space="preserve">&lt;/bp&gt;</w:t>
+      </w:r>
+      <w:r>
+        <w:rPr>
+          <w:color w:val="000000"/>
+          <w:rtl w:val="0"/>
+        </w:rPr>
+        <w:t xml:space="preserve"> </w:t>
+      </w:r>
+      <w:r>
+        <w:rPr>
+          <w:rtl w:val="0"/>
+        </w:rPr>
+        <w:t xml:space="preserve">with the</w:t>
+      </w:r>
+      <w:r>
+        <w:rPr>
+          <w:color w:val="000000"/>
+          <w:rtl w:val="0"/>
+        </w:rPr>
+        <w:t xml:space="preserve"> </w:t>
+      </w:r>
+      <w:r>
+        <w:rPr>
+          <w:rFonts w:ascii="Courier New" w:cs="Courier New" w:eastAsia="Courier New" w:hAnsi="Courier New"/>
+          <w:color w:val="0000ff"/>
+          <w:sz w:val="18"/>
+          <w:szCs w:val="18"/>
+          <w:rtl w:val="0"/>
+        </w:rPr>
+        <w:t xml:space="preserve">&lt;bp&gt;</w:t>
+      </w:r>
+      <w:r>
+        <w:rPr>
+          <w:color w:val="000000"/>
+          <w:rtl w:val="0"/>
+        </w:rPr>
+        <w:t xml:space="preserve">elbow</w:t>
+      </w:r>
+      <w:r>
+        <w:rPr>
+          <w:rFonts w:ascii="Courier New" w:cs="Courier New" w:eastAsia="Courier New" w:hAnsi="Courier New"/>
+          <w:color w:val="0000ff"/>
+          <w:sz w:val="18"/>
+          <w:szCs w:val="18"/>
+          <w:rtl w:val="0"/>
+        </w:rPr>
+        <w:t xml:space="preserve">&lt;/bp&gt;</w:t>
+      </w:r>
+      <w:r>
+        <w:rPr>
+          <w:color w:val="000000"/>
+          <w:rtl w:val="0"/>
+        </w:rPr>
+        <w:t xml:space="preserve">.</w:t>
+      </w:r>
+      <w:r>
+        <w:rPr>
+          <w:rFonts w:ascii="Arial" w:cs="Arial" w:eastAsia="Arial" w:hAnsi="Arial"/>
+          <w:b w:val="0"/>
+          <w:color w:val="000000"/>
+          <w:sz w:val="22"/>
+          <w:szCs w:val="22"/>
+          <w:rtl w:val="0"/>
+        </w:rPr>
+        <w:t xml:space="preserve"> However, </w:t>
+      </w:r>
+      <w:r>
+        <w:rPr>
+          <w:rtl w:val="0"/>
+        </w:rPr>
+        <w:t xml:space="preserve">it is good to put on</w:t>
+      </w:r>
+      <w:r>
+        <w:rPr>
+          <w:color w:val="000000"/>
+          <w:rtl w:val="0"/>
+        </w:rPr>
+        <w:t xml:space="preserve"> an</w:t>
+      </w:r>
+      <w:r>
+        <w:rPr>
+          <w:rFonts w:ascii="Arial" w:cs="Arial" w:eastAsia="Arial" w:hAnsi="Arial"/>
+          <w:b w:val="0"/>
+          <w:color w:val="000000"/>
+          <w:sz w:val="22"/>
+          <w:szCs w:val="22"/>
+          <w:rtl w:val="0"/>
+        </w:rPr>
+        <w:t xml:space="preserve"> </w:t>
+      </w:r>
+      <w:r>
+        <w:rPr>
+          <w:rtl w:val="0"/>
+        </w:rPr>
+        <w:t xml:space="preserve">affected </w:t>
+      </w:r>
+      <w:r>
+        <w:rPr>
+          <w:rFonts w:ascii="Courier New" w:cs="Courier New" w:eastAsia="Courier New" w:hAnsi="Courier New"/>
+          <w:color w:val="0000ff"/>
+          <w:sz w:val="18"/>
+          <w:szCs w:val="18"/>
+          <w:rtl w:val="0"/>
+        </w:rPr>
+        <w:t xml:space="preserve">&lt;bp&gt;</w:t>
+      </w:r>
+      <w:r>
+        <w:rPr>
+          <w:rFonts w:ascii="Arial" w:cs="Arial" w:eastAsia="Arial" w:hAnsi="Arial"/>
+          <w:b w:val="0"/>
+          <w:color w:val="000000"/>
+          <w:sz w:val="22"/>
+          <w:szCs w:val="22"/>
+          <w:rtl w:val="0"/>
+        </w:rPr>
+        <w:t xml:space="preserve">ear</w:t>
+      </w:r>
+      <w:r>
+        <w:rPr>
+          <w:rFonts w:ascii="Courier New" w:cs="Courier New" w:eastAsia="Courier New" w:hAnsi="Courier New"/>
+          <w:b w:val="0"/>
+          <w:color w:val="0000ff"/>
+          <w:sz w:val="18"/>
+          <w:szCs w:val="18"/>
+          <w:rtl w:val="0"/>
+        </w:rPr>
+        <w:t xml:space="preserve">&lt;/bp&gt;</w:t>
+      </w:r>
+      <w:r>
+        <w:rPr>
+          <w:rFonts w:ascii="Arial" w:cs="Arial" w:eastAsia="Arial" w:hAnsi="Arial"/>
+          <w:b w:val="0"/>
+          <w:color w:val="000000"/>
+          <w:sz w:val="22"/>
+          <w:szCs w:val="22"/>
+          <w:rtl w:val="0"/>
+        </w:rPr>
+        <w:t xml:space="preserve">musk</w:t>
+      </w:r>
+      <w:r>
+        <w:rPr>
+          <w:rtl w:val="0"/>
+        </w:rPr>
+        <w:t xml:space="preserve">ed</w:t>
+      </w:r>
+      <w:r>
+        <w:rPr>
+          <w:rFonts w:ascii="Arial" w:cs="Arial" w:eastAsia="Arial" w:hAnsi="Arial"/>
+          <w:b w:val="0"/>
+          <w:color w:val="000000"/>
+          <w:sz w:val="22"/>
+          <w:szCs w:val="22"/>
+          <w:rtl w:val="0"/>
+        </w:rPr>
+        <w:t xml:space="preserve"> </w:t>
+      </w:r>
+      <w:r>
+        <w:rPr>
+          <w:rFonts w:ascii="Courier New" w:cs="Courier New" w:eastAsia="Courier New" w:hAnsi="Courier New"/>
+          <w:b w:val="0"/>
+          <w:color w:val="0000ff"/>
+          <w:sz w:val="18"/>
+          <w:szCs w:val="18"/>
+          <w:rtl w:val="0"/>
+        </w:rPr>
+        <w:t xml:space="preserve">&lt;m&gt;</w:t>
+      </w:r>
+      <w:r>
+        <w:rPr>
+          <w:rFonts w:ascii="Arial" w:cs="Arial" w:eastAsia="Arial" w:hAnsi="Arial"/>
+          <w:b w:val="0"/>
+          <w:color w:val="000000"/>
+          <w:sz w:val="22"/>
+          <w:szCs w:val="22"/>
+          <w:rtl w:val="0"/>
+        </w:rPr>
+        <w:t xml:space="preserve">cotton</w:t>
+      </w:r>
+      <w:r>
+        <w:rPr>
+          <w:rFonts w:ascii="Courier New" w:cs="Courier New" w:eastAsia="Courier New" w:hAnsi="Courier New"/>
+          <w:b w:val="0"/>
+          <w:color w:val="0000ff"/>
+          <w:sz w:val="18"/>
+          <w:szCs w:val="18"/>
+          <w:rtl w:val="0"/>
+        </w:rPr>
+        <w:t xml:space="preserve">&lt;/m&gt;</w:t>
+      </w:r>
+      <w:r>
+        <w:rPr>
+          <w:rFonts w:ascii="Arial" w:cs="Arial" w:eastAsia="Arial" w:hAnsi="Arial"/>
+          <w:b w:val="0"/>
+          <w:color w:val="000000"/>
+          <w:sz w:val="22"/>
+          <w:szCs w:val="22"/>
+          <w:rtl w:val="0"/>
+        </w:rPr>
+        <w:t xml:space="preserve">, that is to say</w:t>
+      </w:r>
+      <w:r>
+        <w:rPr>
+          <w:color w:val="000000"/>
+          <w:rtl w:val="0"/>
+        </w:rPr>
+        <w:t xml:space="preserve">, kept in </w:t>
+      </w:r>
+      <w:r>
+        <w:rPr>
+          <w:rFonts w:ascii="Courier New" w:cs="Courier New" w:eastAsia="Courier New" w:hAnsi="Courier New"/>
+          <w:b w:val="0"/>
+          <w:color w:val="0000ff"/>
+          <w:sz w:val="18"/>
+          <w:szCs w:val="18"/>
+          <w:rtl w:val="0"/>
+        </w:rPr>
+        <w:t xml:space="preserve">&lt;</w:t>
+      </w:r>
+      <w:r>
+        <w:rPr>
+          <w:rFonts w:ascii="Courier New" w:cs="Courier New" w:eastAsia="Courier New" w:hAnsi="Courier New"/>
+          <w:color w:val="0000ff"/>
+          <w:sz w:val="18"/>
+          <w:szCs w:val="18"/>
+          <w:rtl w:val="0"/>
+        </w:rPr>
+        <w:t xml:space="preserve">pa</w:t>
+      </w:r>
+      <w:r>
+        <w:rPr>
+          <w:rFonts w:ascii="Courier New" w:cs="Courier New" w:eastAsia="Courier New" w:hAnsi="Courier New"/>
+          <w:b w:val="0"/>
+          <w:color w:val="0000ff"/>
+          <w:sz w:val="18"/>
+          <w:szCs w:val="18"/>
+          <w:rtl w:val="0"/>
+        </w:rPr>
+        <w:t xml:space="preserve">&gt;</w:t>
+      </w:r>
+      <w:r>
+        <w:rPr>
+          <w:rFonts w:ascii="Arial" w:cs="Arial" w:eastAsia="Arial" w:hAnsi="Arial"/>
+          <w:b w:val="0"/>
+          <w:color w:val="000000"/>
+          <w:sz w:val="22"/>
+          <w:szCs w:val="22"/>
+          <w:rtl w:val="0"/>
+        </w:rPr>
+        <w:t xml:space="preserve">musk</w:t>
+      </w:r>
+      <w:r>
+        <w:rPr>
+          <w:rFonts w:ascii="Courier New" w:cs="Courier New" w:eastAsia="Courier New" w:hAnsi="Courier New"/>
+          <w:b w:val="0"/>
+          <w:color w:val="0000ff"/>
+          <w:sz w:val="18"/>
+          <w:szCs w:val="18"/>
+          <w:rtl w:val="0"/>
+        </w:rPr>
+        <w:t xml:space="preserve">&lt;/</w:t>
+      </w:r>
+      <w:r>
+        <w:rPr>
+          <w:rFonts w:ascii="Courier New" w:cs="Courier New" w:eastAsia="Courier New" w:hAnsi="Courier New"/>
+          <w:color w:val="0000ff"/>
+          <w:sz w:val="18"/>
+          <w:szCs w:val="18"/>
+          <w:rtl w:val="0"/>
+        </w:rPr>
+        <w:t xml:space="preserve">pa</w:t>
+      </w:r>
+      <w:r>
+        <w:rPr>
+          <w:rFonts w:ascii="Courier New" w:cs="Courier New" w:eastAsia="Courier New" w:hAnsi="Courier New"/>
+          <w:b w:val="0"/>
+          <w:color w:val="0000ff"/>
+          <w:sz w:val="18"/>
+          <w:szCs w:val="18"/>
+          <w:rtl w:val="0"/>
+        </w:rPr>
+        <w:t xml:space="preserve">&gt;</w:t>
+      </w:r>
+      <w:r>
+        <w:rPr>
+          <w:color w:val="000000"/>
           <w:rtl w:val="0"/>
         </w:rPr>
         <w:t xml:space="preserve">, </w:t>
       </w:r>
       <w:r>
         <w:rPr>
-          <w:color w:val="000000"/>
-          <w:rtl w:val="0"/>
-        </w:rPr>
-        <w:t xml:space="preserve">be very careful not to put anything in it</w:t>
-      </w:r>
-      <w:r>
-        <w:rPr>
-          <w:rFonts w:ascii="Arial" w:cs="Arial" w:eastAsia="Arial" w:hAnsi="Arial"/>
-          <w:b w:val="0"/>
-          <w:color w:val="000000"/>
-          <w:sz w:val="22"/>
-          <w:szCs w:val="22"/>
-          <w:rtl w:val="0"/>
-        </w:rPr>
-        <w:t xml:space="preserve">, and </w:t>
-      </w:r>
-      <w:r>
-        <w:rPr>
-          <w:color w:val="000000"/>
-          <w:rtl w:val="0"/>
-        </w:rPr>
-        <w:t xml:space="preserve">following th</w:t>
-      </w:r>
-      <w:commentRangeStart w:id="1"/>
-      <w:r>
-        <w:rPr>
-          <w:color w:val="000000"/>
-          <w:rtl w:val="0"/>
-        </w:rPr>
-        <w:t xml:space="preserve">e</w:t>
-      </w:r>
-      <w:commentRangeEnd w:id="1"/>
-      <w:r>
-        <w:commentReference w:id="1"/>
-      </w:r>
-      <w:r>
-        <w:rPr>
-          <w:color w:val="000000"/>
-          <w:rtl w:val="0"/>
-        </w:rPr>
-        <w:t xml:space="preserve"> proverb, </w:t>
-      </w:r>
-      <w:r>
-        <w:rPr>
-          <w:rFonts w:ascii="Courier New" w:cs="Courier New" w:eastAsia="Courier New" w:hAnsi="Courier New"/>
-          <w:color w:val="0000ff"/>
-          <w:sz w:val="18"/>
-          <w:szCs w:val="18"/>
-          <w:rtl w:val="0"/>
-        </w:rPr>
-        <w:t xml:space="preserve">&lt;bp&gt;</w:t>
-      </w:r>
-      <w:r>
-        <w:rPr>
-          <w:color w:val="000000"/>
-          <w:rtl w:val="0"/>
-        </w:rPr>
-        <w:t xml:space="preserve">ear</w:t>
-      </w:r>
-      <w:r>
-        <w:rPr>
-          <w:rtl w:val="0"/>
-        </w:rPr>
-        <w:t xml:space="preserve">s</w:t>
-      </w:r>
-      <w:r>
-        <w:rPr>
-          <w:rFonts w:ascii="Courier New" w:cs="Courier New" w:eastAsia="Courier New" w:hAnsi="Courier New"/>
-          <w:color w:val="0000ff"/>
-          <w:sz w:val="18"/>
-          <w:szCs w:val="18"/>
-          <w:rtl w:val="0"/>
-        </w:rPr>
-        <w:t xml:space="preserve">&lt;/bp&gt;</w:t>
-      </w:r>
-      <w:r>
-        <w:rPr>
-          <w:color w:val="000000"/>
-          <w:rtl w:val="0"/>
-        </w:rPr>
-        <w:t xml:space="preserve"> and </w:t>
-      </w:r>
-      <w:r>
-        <w:rPr>
-          <w:rFonts w:ascii="Courier New" w:cs="Courier New" w:eastAsia="Courier New" w:hAnsi="Courier New"/>
-          <w:color w:val="0000ff"/>
-          <w:sz w:val="18"/>
-          <w:szCs w:val="18"/>
-          <w:rtl w:val="0"/>
-        </w:rPr>
-        <w:t xml:space="preserve">&lt;bp&gt;</w:t>
-      </w:r>
-      <w:r>
-        <w:rPr>
-          <w:color w:val="000000"/>
-          <w:rtl w:val="0"/>
-        </w:rPr>
-        <w:t xml:space="preserve">eye</w:t>
-      </w:r>
-      <w:r>
-        <w:rPr>
-          <w:rtl w:val="0"/>
-        </w:rPr>
-        <w:t xml:space="preserve">s</w:t>
-      </w:r>
-      <w:r>
-        <w:rPr>
-          <w:rFonts w:ascii="Courier New" w:cs="Courier New" w:eastAsia="Courier New" w:hAnsi="Courier New"/>
-          <w:color w:val="0000ff"/>
-          <w:sz w:val="18"/>
-          <w:szCs w:val="18"/>
-          <w:rtl w:val="0"/>
-        </w:rPr>
-        <w:t xml:space="preserve">&lt;/bp&gt;</w:t>
+          <w:rtl w:val="0"/>
+        </w:rPr>
+        <w:t xml:space="preserve">for it</w:t>
       </w:r>
       <w:r>
         <w:rPr>
@@ -3319,299 +3599,6 @@
       </w:r>
       <w:r>
         <w:rPr>
-          <w:color w:val="000000"/>
-          <w:rtl w:val="0"/>
-        </w:rPr>
-        <w:t xml:space="preserve">should only be touched with your </w:t>
-      </w:r>
-      <w:r>
-        <w:rPr>
-          <w:rFonts w:ascii="Courier New" w:cs="Courier New" w:eastAsia="Courier New" w:hAnsi="Courier New"/>
-          <w:color w:val="0000ff"/>
-          <w:sz w:val="18"/>
-          <w:szCs w:val="18"/>
-          <w:rtl w:val="0"/>
-        </w:rPr>
-        <w:t xml:space="preserve">&lt;bp&gt;</w:t>
-      </w:r>
-      <w:r>
-        <w:rPr>
-          <w:color w:val="000000"/>
-          <w:rtl w:val="0"/>
-        </w:rPr>
-        <w:t xml:space="preserve">elbow</w:t>
-      </w:r>
-      <w:r>
-        <w:rPr>
-          <w:rFonts w:ascii="Courier New" w:cs="Courier New" w:eastAsia="Courier New" w:hAnsi="Courier New"/>
-          <w:color w:val="0000ff"/>
-          <w:sz w:val="18"/>
-          <w:szCs w:val="18"/>
-          <w:rtl w:val="0"/>
-        </w:rPr>
-        <w:t xml:space="preserve">&lt;/bp&gt;</w:t>
-      </w:r>
-      <w:r>
-        <w:rPr>
-          <w:color w:val="000000"/>
-          <w:rtl w:val="0"/>
-        </w:rPr>
-        <w:t xml:space="preserve">.</w:t>
-      </w:r>
-      <w:r>
-        <w:rPr>
-          <w:rFonts w:ascii="Arial" w:cs="Arial" w:eastAsia="Arial" w:hAnsi="Arial"/>
-          <w:b w:val="0"/>
-          <w:color w:val="000000"/>
-          <w:sz w:val="22"/>
-          <w:szCs w:val="22"/>
-          <w:rtl w:val="0"/>
-        </w:rPr>
-        <w:t xml:space="preserve"> However, </w:t>
-      </w:r>
-      <w:r>
-        <w:rPr>
-          <w:color w:val="000000"/>
-          <w:rtl w:val="0"/>
-        </w:rPr>
-        <w:t xml:space="preserve">to an</w:t>
-      </w:r>
-      <w:r>
-        <w:rPr>
-          <w:rFonts w:ascii="Arial" w:cs="Arial" w:eastAsia="Arial" w:hAnsi="Arial"/>
-          <w:b w:val="0"/>
-          <w:color w:val="000000"/>
-          <w:sz w:val="22"/>
-          <w:szCs w:val="22"/>
-          <w:rtl w:val="0"/>
-        </w:rPr>
-        <w:t xml:space="preserve"> </w:t>
-      </w:r>
-      <w:r>
-        <w:rPr>
-          <w:rtl w:val="0"/>
-        </w:rPr>
-        <w:t xml:space="preserve">affected </w:t>
-      </w:r>
-      <w:r>
-        <w:rPr>
-          <w:rFonts w:ascii="Courier New" w:cs="Courier New" w:eastAsia="Courier New" w:hAnsi="Courier New"/>
-          <w:color w:val="0000ff"/>
-          <w:sz w:val="18"/>
-          <w:szCs w:val="18"/>
-          <w:rtl w:val="0"/>
-        </w:rPr>
-        <w:t xml:space="preserve">&lt;bp&gt;</w:t>
-      </w:r>
-      <w:r>
-        <w:rPr>
-          <w:rFonts w:ascii="Arial" w:cs="Arial" w:eastAsia="Arial" w:hAnsi="Arial"/>
-          <w:b w:val="0"/>
-          <w:color w:val="000000"/>
-          <w:sz w:val="22"/>
-          <w:szCs w:val="22"/>
-          <w:rtl w:val="0"/>
-        </w:rPr>
-        <w:t xml:space="preserve">ear</w:t>
-      </w:r>
-      <w:r>
-        <w:rPr>
-          <w:rFonts w:ascii="Courier New" w:cs="Courier New" w:eastAsia="Courier New" w:hAnsi="Courier New"/>
-          <w:b w:val="0"/>
-          <w:color w:val="0000ff"/>
-          <w:sz w:val="18"/>
-          <w:szCs w:val="18"/>
-          <w:rtl w:val="0"/>
-        </w:rPr>
-        <w:t xml:space="preserve">&lt;/bp&gt;</w:t>
-      </w:r>
-      <w:r>
-        <w:rPr>
-          <w:color w:val="000000"/>
-          <w:rtl w:val="0"/>
-        </w:rPr>
-        <w:t xml:space="preserve">,</w:t>
-      </w:r>
-      <w:r>
-        <w:rPr>
-          <w:rFonts w:ascii="Arial" w:cs="Arial" w:eastAsia="Arial" w:hAnsi="Arial"/>
-          <w:b w:val="0"/>
-          <w:color w:val="000000"/>
-          <w:sz w:val="22"/>
-          <w:szCs w:val="22"/>
-          <w:rtl w:val="0"/>
-        </w:rPr>
-        <w:t xml:space="preserve"> it is good to apply musky </w:t>
-      </w:r>
-      <w:r>
-        <w:rPr>
-          <w:rFonts w:ascii="Courier New" w:cs="Courier New" w:eastAsia="Courier New" w:hAnsi="Courier New"/>
-          <w:b w:val="0"/>
-          <w:color w:val="0000ff"/>
-          <w:sz w:val="18"/>
-          <w:szCs w:val="18"/>
-          <w:rtl w:val="0"/>
-        </w:rPr>
-        <w:t xml:space="preserve">&lt;m&gt;</w:t>
-      </w:r>
-      <w:r>
-        <w:rPr>
-          <w:rFonts w:ascii="Arial" w:cs="Arial" w:eastAsia="Arial" w:hAnsi="Arial"/>
-          <w:b w:val="0"/>
-          <w:color w:val="000000"/>
-          <w:sz w:val="22"/>
-          <w:szCs w:val="22"/>
-          <w:rtl w:val="0"/>
-        </w:rPr>
-        <w:t xml:space="preserve">cotton</w:t>
-      </w:r>
-      <w:r>
-        <w:rPr>
-          <w:rFonts w:ascii="Courier New" w:cs="Courier New" w:eastAsia="Courier New" w:hAnsi="Courier New"/>
-          <w:b w:val="0"/>
-          <w:color w:val="0000ff"/>
-          <w:sz w:val="18"/>
-          <w:szCs w:val="18"/>
-          <w:rtl w:val="0"/>
-        </w:rPr>
-        <w:t xml:space="preserve">&lt;/m&gt;</w:t>
-      </w:r>
-      <w:r>
-        <w:rPr>
-          <w:rFonts w:ascii="Arial" w:cs="Arial" w:eastAsia="Arial" w:hAnsi="Arial"/>
-          <w:b w:val="0"/>
-          <w:color w:val="000000"/>
-          <w:sz w:val="22"/>
-          <w:szCs w:val="22"/>
-          <w:rtl w:val="0"/>
-        </w:rPr>
-        <w:t xml:space="preserve">, that is to say</w:t>
-      </w:r>
-      <w:r>
-        <w:rPr>
-          <w:color w:val="000000"/>
-          <w:rtl w:val="0"/>
-        </w:rPr>
-        <w:t xml:space="preserve">, </w:t>
-      </w:r>
-      <w:r>
-        <w:rPr>
-          <w:rFonts w:ascii="Courier New" w:cs="Courier New" w:eastAsia="Courier New" w:hAnsi="Courier New"/>
-          <w:color w:val="0000ff"/>
-          <w:sz w:val="18"/>
-          <w:szCs w:val="18"/>
-          <w:rtl w:val="0"/>
-        </w:rPr>
-        <w:t xml:space="preserve">&lt;m&gt;</w:t>
-      </w:r>
-      <w:r>
-        <w:rPr>
-          <w:color w:val="000000"/>
-          <w:rtl w:val="0"/>
-        </w:rPr>
-        <w:t xml:space="preserve">cotton</w:t>
-      </w:r>
-      <w:r>
-        <w:rPr>
-          <w:rFonts w:ascii="Courier New" w:cs="Courier New" w:eastAsia="Courier New" w:hAnsi="Courier New"/>
-          <w:color w:val="0000ff"/>
-          <w:sz w:val="18"/>
-          <w:szCs w:val="18"/>
-          <w:rtl w:val="0"/>
-        </w:rPr>
-        <w:t xml:space="preserve">&lt;/m&gt;</w:t>
-      </w:r>
-      <w:r>
-        <w:rPr>
-          <w:color w:val="000000"/>
-          <w:rtl w:val="0"/>
-        </w:rPr>
-        <w:t xml:space="preserve"> kept in </w:t>
-      </w:r>
-      <w:r>
-        <w:rPr>
-          <w:rFonts w:ascii="Courier New" w:cs="Courier New" w:eastAsia="Courier New" w:hAnsi="Courier New"/>
-          <w:b w:val="0"/>
-          <w:color w:val="0000ff"/>
-          <w:sz w:val="18"/>
-          <w:szCs w:val="18"/>
-          <w:rtl w:val="0"/>
-        </w:rPr>
-        <w:t xml:space="preserve">&lt;</w:t>
-      </w:r>
-      <w:r>
-        <w:rPr>
-          <w:rFonts w:ascii="Courier New" w:cs="Courier New" w:eastAsia="Courier New" w:hAnsi="Courier New"/>
-          <w:color w:val="0000ff"/>
-          <w:sz w:val="18"/>
-          <w:szCs w:val="18"/>
-          <w:rtl w:val="0"/>
-        </w:rPr>
-        <w:t xml:space="preserve">pa</w:t>
-      </w:r>
-      <w:r>
-        <w:rPr>
-          <w:rFonts w:ascii="Courier New" w:cs="Courier New" w:eastAsia="Courier New" w:hAnsi="Courier New"/>
-          <w:b w:val="0"/>
-          <w:color w:val="0000ff"/>
-          <w:sz w:val="18"/>
-          <w:szCs w:val="18"/>
-          <w:rtl w:val="0"/>
-        </w:rPr>
-        <w:t xml:space="preserve">&gt;</w:t>
-      </w:r>
-      <w:r>
-        <w:rPr>
-          <w:rFonts w:ascii="Arial" w:cs="Arial" w:eastAsia="Arial" w:hAnsi="Arial"/>
-          <w:b w:val="0"/>
-          <w:color w:val="000000"/>
-          <w:sz w:val="22"/>
-          <w:szCs w:val="22"/>
-          <w:rtl w:val="0"/>
-        </w:rPr>
-        <w:t xml:space="preserve">musk</w:t>
-      </w:r>
-      <w:r>
-        <w:rPr>
-          <w:rFonts w:ascii="Courier New" w:cs="Courier New" w:eastAsia="Courier New" w:hAnsi="Courier New"/>
-          <w:b w:val="0"/>
-          <w:color w:val="0000ff"/>
-          <w:sz w:val="18"/>
-          <w:szCs w:val="18"/>
-          <w:rtl w:val="0"/>
-        </w:rPr>
-        <w:t xml:space="preserve">&lt;/</w:t>
-      </w:r>
-      <w:r>
-        <w:rPr>
-          <w:rFonts w:ascii="Courier New" w:cs="Courier New" w:eastAsia="Courier New" w:hAnsi="Courier New"/>
-          <w:color w:val="0000ff"/>
-          <w:sz w:val="18"/>
-          <w:szCs w:val="18"/>
-          <w:rtl w:val="0"/>
-        </w:rPr>
-        <w:t xml:space="preserve">pa</w:t>
-      </w:r>
-      <w:r>
-        <w:rPr>
-          <w:rFonts w:ascii="Courier New" w:cs="Courier New" w:eastAsia="Courier New" w:hAnsi="Courier New"/>
-          <w:b w:val="0"/>
-          <w:color w:val="0000ff"/>
-          <w:sz w:val="18"/>
-          <w:szCs w:val="18"/>
-          <w:rtl w:val="0"/>
-        </w:rPr>
-        <w:t xml:space="preserve">&gt;</w:t>
-      </w:r>
-      <w:r>
-        <w:rPr>
-          <w:color w:val="000000"/>
-          <w:rtl w:val="0"/>
-        </w:rPr>
-        <w:t xml:space="preserve">, which </w:t>
-      </w:r>
-      <w:r>
-        <w:rPr>
           <w:rtl w:val="0"/>
         </w:rPr>
         <w:t xml:space="preserve">comforts </w:t>
@@ -3621,7 +3608,13 @@
           <w:color w:val="000000"/>
           <w:rtl w:val="0"/>
         </w:rPr>
-        <w:t xml:space="preserve">quite well</w:t>
+        <w:t xml:space="preserve">quite </w:t>
+      </w:r>
+      <w:r>
+        <w:rPr>
+          <w:rtl w:val="0"/>
+        </w:rPr>
+        <w:t xml:space="preserve">thoroughly</w:t>
       </w:r>
       <w:r>
         <w:rPr>
@@ -4024,10 +4017,213 @@
           <w:szCs w:val="22"/>
           <w:rtl w:val="0"/>
         </w:rPr>
+        <w:t xml:space="preserve"> which is </w:t>
+      </w:r>
+      <w:r>
+        <w:rPr>
+          <w:color w:val="000000"/>
+          <w:rtl w:val="0"/>
+        </w:rPr>
+        <w:t xml:space="preserve">on the side </w:t>
+      </w:r>
+      <w:r>
+        <w:rPr>
+          <w:rtl w:val="0"/>
+        </w:rPr>
+        <w:t xml:space="preserve">where the</w:t>
+      </w:r>
+      <w:r>
+        <w:rPr>
+          <w:color w:val="000000"/>
+          <w:rtl w:val="0"/>
+        </w:rPr>
         <w:t xml:space="preserve"> </w:t>
       </w:r>
       <w:r>
         <w:rPr>
+          <w:rFonts w:ascii="Courier New" w:cs="Courier New" w:eastAsia="Courier New" w:hAnsi="Courier New"/>
+          <w:color w:val="0000ff"/>
+          <w:sz w:val="18"/>
+          <w:szCs w:val="18"/>
+          <w:rtl w:val="0"/>
+        </w:rPr>
+        <w:t xml:space="preserve">&lt;bp&gt;</w:t>
+      </w:r>
+      <w:r>
+        <w:rPr>
+          <w:color w:val="000000"/>
+          <w:rtl w:val="0"/>
+        </w:rPr>
+        <w:t xml:space="preserve">tooth</w:t>
+      </w:r>
+      <w:r>
+        <w:rPr>
+          <w:rFonts w:ascii="Courier New" w:cs="Courier New" w:eastAsia="Courier New" w:hAnsi="Courier New"/>
+          <w:color w:val="0000ff"/>
+          <w:sz w:val="18"/>
+          <w:szCs w:val="18"/>
+          <w:rtl w:val="0"/>
+        </w:rPr>
+        <w:t xml:space="preserve">&lt;/bp&gt; is hurting</w:t>
+      </w:r>
+      <w:r>
+        <w:rPr>
+          <w:color w:val="000000"/>
+          <w:rtl w:val="0"/>
+        </w:rPr>
+        <w:t xml:space="preserve">, </w:t>
+      </w:r>
+      <w:r>
+        <w:rPr>
+          <w:rtl w:val="0"/>
+        </w:rPr>
+        <w:t xml:space="preserve">&amp;amp;</w:t>
+      </w:r>
+      <w:r>
+        <w:rPr>
+          <w:rFonts w:ascii="Arial" w:cs="Arial" w:eastAsia="Arial" w:hAnsi="Arial"/>
+          <w:b w:val="0"/>
+          <w:color w:val="000000"/>
+          <w:sz w:val="22"/>
+          <w:szCs w:val="22"/>
+          <w:rtl w:val="0"/>
+        </w:rPr>
+        <w:t xml:space="preserve"> </w:t>
+      </w:r>
+      <w:r>
+        <w:rPr>
+          <w:rtl w:val="0"/>
+        </w:rPr>
+        <w:t xml:space="preserve">within</w:t>
+      </w:r>
+      <w:r>
+        <w:rPr>
+          <w:color w:val="000000"/>
+          <w:rtl w:val="0"/>
+        </w:rPr>
+        <w:t xml:space="preserve"> </w:t>
+      </w:r>
+      <w:r>
+        <w:rPr>
+          <w:rFonts w:ascii="Arial" w:cs="Arial" w:eastAsia="Arial" w:hAnsi="Arial"/>
+          <w:b w:val="0"/>
+          <w:color w:val="000000"/>
+          <w:sz w:val="22"/>
+          <w:szCs w:val="22"/>
+          <w:rtl w:val="0"/>
+        </w:rPr>
+        <w:t xml:space="preserve">two or three hours </w:t>
+      </w:r>
+      <w:r>
+        <w:rPr>
+          <w:rtl w:val="0"/>
+        </w:rPr>
+        <w:t xml:space="preserve">they feel well because of it</w:t>
+      </w:r>
+      <w:r>
+        <w:rPr>
+          <w:rFonts w:ascii="Arial" w:cs="Arial" w:eastAsia="Arial" w:hAnsi="Arial"/>
+          <w:b w:val="0"/>
+          <w:color w:val="000000"/>
+          <w:sz w:val="22"/>
+          <w:szCs w:val="22"/>
+          <w:rtl w:val="0"/>
+        </w:rPr>
+        <w:t xml:space="preserve">. </w:t>
+      </w:r>
+      <w:r>
+        <w:rPr>
+          <w:rtl w:val="0"/>
+        </w:rPr>
+        <w:t xml:space="preserve">Others</w:t>
+      </w:r>
+      <w:r>
+        <w:rPr>
+          <w:rFonts w:ascii="Arial" w:cs="Arial" w:eastAsia="Arial" w:hAnsi="Arial"/>
+          <w:b w:val="0"/>
+          <w:color w:val="000000"/>
+          <w:sz w:val="22"/>
+          <w:szCs w:val="22"/>
+          <w:rtl w:val="0"/>
+        </w:rPr>
+        <w:t xml:space="preserve"> put in </w:t>
+      </w:r>
+      <w:r>
+        <w:rPr>
+          <w:rtl w:val="0"/>
+        </w:rPr>
+        <w:t xml:space="preserve">the</w:t>
+      </w:r>
+      <w:r>
+        <w:rPr>
+          <w:rFonts w:ascii="Arial" w:cs="Arial" w:eastAsia="Arial" w:hAnsi="Arial"/>
+          <w:b w:val="0"/>
+          <w:color w:val="000000"/>
+          <w:sz w:val="22"/>
+          <w:szCs w:val="22"/>
+          <w:rtl w:val="0"/>
+        </w:rPr>
+        <w:t xml:space="preserve"> </w:t>
+      </w:r>
+      <w:r>
+        <w:rPr>
+          <w:rFonts w:ascii="Courier New" w:cs="Courier New" w:eastAsia="Courier New" w:hAnsi="Courier New"/>
+          <w:b w:val="0"/>
+          <w:color w:val="0000ff"/>
+          <w:sz w:val="18"/>
+          <w:szCs w:val="18"/>
+          <w:rtl w:val="0"/>
+        </w:rPr>
+        <w:t xml:space="preserve">&lt;bp&gt;</w:t>
+      </w:r>
+      <w:r>
+        <w:rPr>
+          <w:rFonts w:ascii="Arial" w:cs="Arial" w:eastAsia="Arial" w:hAnsi="Arial"/>
+          <w:b w:val="0"/>
+          <w:color w:val="000000"/>
+          <w:sz w:val="22"/>
+          <w:szCs w:val="22"/>
+          <w:rtl w:val="0"/>
+        </w:rPr>
+        <w:t xml:space="preserve">nostril</w:t>
+      </w:r>
+      <w:r>
+        <w:rPr>
+          <w:rFonts w:ascii="Courier New" w:cs="Courier New" w:eastAsia="Courier New" w:hAnsi="Courier New"/>
+          <w:b w:val="0"/>
+          <w:color w:val="0000ff"/>
+          <w:sz w:val="18"/>
+          <w:szCs w:val="18"/>
+          <w:rtl w:val="0"/>
+        </w:rPr>
+        <w:t xml:space="preserve">&lt;/bp&gt;</w:t>
+      </w:r>
+      <w:r>
+        <w:rPr>
+          <w:color w:val="000000"/>
+          <w:rtl w:val="0"/>
+        </w:rPr>
+        <w:t xml:space="preserve"> w</w:t>
+      </w:r>
+      <w:r>
+        <w:rPr>
+          <w:rtl w:val="0"/>
+        </w:rPr>
+        <w:t xml:space="preserve">hich is</w:t>
+      </w:r>
+      <w:r>
+        <w:rPr>
+          <w:rFonts w:ascii="Arial" w:cs="Arial" w:eastAsia="Arial" w:hAnsi="Arial"/>
+          <w:b w:val="0"/>
+          <w:color w:val="000000"/>
+          <w:sz w:val="22"/>
+          <w:szCs w:val="22"/>
+          <w:rtl w:val="0"/>
+        </w:rPr>
+        <w:t xml:space="preserve"> </w:t>
+      </w:r>
+      <w:r>
+        <w:rPr>
           <w:color w:val="000000"/>
           <w:rtl w:val="0"/>
         </w:rPr>
@@ -4037,14 +4233,14 @@
         <w:rPr>
           <w:rtl w:val="0"/>
         </w:rPr>
-        <w:t xml:space="preserve">of </w:t>
-      </w:r>
-      <w:r>
-        <w:rPr>
-          <w:color w:val="000000"/>
-          <w:rtl w:val="0"/>
-        </w:rPr>
-        <w:t xml:space="preserve">the aching </w:t>
+        <w:t xml:space="preserve">of the ailing</w:t>
+      </w:r>
+      <w:r>
+        <w:rPr>
+          <w:color w:val="000000"/>
+          <w:rtl w:val="0"/>
+        </w:rPr>
+        <w:t xml:space="preserve"> </w:t>
       </w:r>
       <w:r>
         <w:rPr>
@@ -4078,150 +4274,50 @@
           <w:color w:val="000000"/>
           <w:rtl w:val="0"/>
         </w:rPr>
-        <w:t xml:space="preserve">, </w:t>
-      </w:r>
-      <w:r>
-        <w:rPr>
-          <w:rFonts w:ascii="Arial" w:cs="Arial" w:eastAsia="Arial" w:hAnsi="Arial"/>
-          <w:b w:val="0"/>
-          <w:color w:val="000000"/>
-          <w:sz w:val="22"/>
-          <w:szCs w:val="22"/>
-          <w:rtl w:val="0"/>
-        </w:rPr>
-        <w:t xml:space="preserve">and </w:t>
-      </w:r>
-      <w:r>
-        <w:rPr>
-          <w:color w:val="000000"/>
-          <w:rtl w:val="0"/>
-        </w:rPr>
-        <w:t xml:space="preserve">after </w:t>
-      </w:r>
-      <w:r>
-        <w:rPr>
-          <w:rFonts w:ascii="Arial" w:cs="Arial" w:eastAsia="Arial" w:hAnsi="Arial"/>
-          <w:b w:val="0"/>
-          <w:color w:val="000000"/>
-          <w:sz w:val="22"/>
-          <w:szCs w:val="22"/>
-          <w:rtl w:val="0"/>
-        </w:rPr>
-        <w:t xml:space="preserve">two or three hours they feel better. </w:t>
-      </w:r>
-      <w:r>
-        <w:rPr>
-          <w:color w:val="000000"/>
-          <w:rtl w:val="0"/>
-        </w:rPr>
-        <w:t xml:space="preserve">O</w:t>
-      </w:r>
-      <w:r>
-        <w:rPr>
-          <w:rFonts w:ascii="Arial" w:cs="Arial" w:eastAsia="Arial" w:hAnsi="Arial"/>
-          <w:b w:val="0"/>
-          <w:color w:val="000000"/>
-          <w:sz w:val="22"/>
-          <w:szCs w:val="22"/>
-          <w:rtl w:val="0"/>
-        </w:rPr>
-        <w:t xml:space="preserve">thers put in their </w:t>
-      </w:r>
-      <w:r>
-        <w:rPr>
-          <w:rFonts w:ascii="Courier New" w:cs="Courier New" w:eastAsia="Courier New" w:hAnsi="Courier New"/>
-          <w:b w:val="0"/>
-          <w:color w:val="0000ff"/>
-          <w:sz w:val="18"/>
-          <w:szCs w:val="18"/>
-          <w:rtl w:val="0"/>
-        </w:rPr>
-        <w:t xml:space="preserve">&lt;bp&gt;</w:t>
-      </w:r>
-      <w:r>
-        <w:rPr>
-          <w:rFonts w:ascii="Arial" w:cs="Arial" w:eastAsia="Arial" w:hAnsi="Arial"/>
-          <w:b w:val="0"/>
-          <w:color w:val="000000"/>
-          <w:sz w:val="22"/>
-          <w:szCs w:val="22"/>
-          <w:rtl w:val="0"/>
-        </w:rPr>
-        <w:t xml:space="preserve">nostril</w:t>
-      </w:r>
-      <w:r>
-        <w:rPr>
-          <w:rFonts w:ascii="Courier New" w:cs="Courier New" w:eastAsia="Courier New" w:hAnsi="Courier New"/>
-          <w:b w:val="0"/>
-          <w:color w:val="0000ff"/>
-          <w:sz w:val="18"/>
-          <w:szCs w:val="18"/>
-          <w:rtl w:val="0"/>
-        </w:rPr>
-        <w:t xml:space="preserve">&lt;/bp&gt;</w:t>
-      </w:r>
-      <w:r>
-        <w:rPr>
-          <w:color w:val="000000"/>
-          <w:rtl w:val="0"/>
-        </w:rPr>
-        <w:t xml:space="preserve">,</w:t>
-      </w:r>
-      <w:r>
-        <w:rPr>
-          <w:rFonts w:ascii="Arial" w:cs="Arial" w:eastAsia="Arial" w:hAnsi="Arial"/>
-          <w:b w:val="0"/>
-          <w:color w:val="000000"/>
-          <w:sz w:val="22"/>
-          <w:szCs w:val="22"/>
-          <w:rtl w:val="0"/>
-        </w:rPr>
         <w:t xml:space="preserve"> </w:t>
       </w:r>
       <w:r>
         <w:rPr>
-          <w:color w:val="000000"/>
-          <w:rtl w:val="0"/>
-        </w:rPr>
-        <w:t xml:space="preserve">on the same side as the </w:t>
-      </w:r>
-      <w:r>
-        <w:rPr>
-          <w:rFonts w:ascii="Courier New" w:cs="Courier New" w:eastAsia="Courier New" w:hAnsi="Courier New"/>
-          <w:color w:val="0000ff"/>
-          <w:sz w:val="18"/>
-          <w:szCs w:val="18"/>
-          <w:rtl w:val="0"/>
-        </w:rPr>
-        <w:t xml:space="preserve">&lt;bp&gt;</w:t>
-      </w:r>
-      <w:r>
-        <w:rPr>
-          <w:color w:val="000000"/>
-          <w:rtl w:val="0"/>
-        </w:rPr>
-        <w:t xml:space="preserve">tooth</w:t>
-      </w:r>
-      <w:r>
-        <w:rPr>
-          <w:rFonts w:ascii="Courier New" w:cs="Courier New" w:eastAsia="Courier New" w:hAnsi="Courier New"/>
-          <w:color w:val="0000ff"/>
-          <w:sz w:val="18"/>
-          <w:szCs w:val="18"/>
-          <w:rtl w:val="0"/>
-        </w:rPr>
-        <w:t xml:space="preserve">&lt;/bp&gt;</w:t>
-      </w:r>
-      <w:r>
-        <w:rPr>
-          <w:color w:val="000000"/>
-          <w:rtl w:val="0"/>
-        </w:rPr>
-        <w:t xml:space="preserve"> that hurts,</w:t>
-      </w:r>
-      <w:r>
-        <w:rPr>
-          <w:color w:val="000000"/>
+          <w:rFonts w:ascii="Arial" w:cs="Arial" w:eastAsia="Arial" w:hAnsi="Arial"/>
+          <w:b w:val="0"/>
+          <w:color w:val="000000"/>
+          <w:sz w:val="22"/>
+          <w:szCs w:val="22"/>
+          <w:rtl w:val="0"/>
+        </w:rPr>
+        <w:t xml:space="preserve">green skin scraped </w:t>
+      </w:r>
+      <w:r>
+        <w:rPr>
+          <w:color w:val="000000"/>
+          <w:rtl w:val="0"/>
+        </w:rPr>
+        <w:t xml:space="preserve">from </w:t>
+      </w:r>
+      <w:r>
+        <w:rPr>
+          <w:rFonts w:ascii="Arial" w:cs="Arial" w:eastAsia="Arial" w:hAnsi="Arial"/>
+          <w:b w:val="0"/>
+          <w:color w:val="000000"/>
+          <w:sz w:val="22"/>
+          <w:szCs w:val="22"/>
+          <w:rtl w:val="0"/>
+        </w:rPr>
+        <w:t xml:space="preserve">the </w:t>
+      </w:r>
+      <w:r>
+        <w:rPr>
+          <w:rtl w:val="0"/>
+        </w:rPr>
+        <w:t xml:space="preserve">small branch</w:t>
+      </w:r>
+      <w:r>
+        <w:rPr>
+          <w:rFonts w:ascii="Arial" w:cs="Arial" w:eastAsia="Arial" w:hAnsi="Arial"/>
+          <w:b w:val="0"/>
+          <w:color w:val="000000"/>
+          <w:sz w:val="22"/>
+          <w:szCs w:val="22"/>
           <w:rtl w:val="0"/>
         </w:rPr>
         <w:t xml:space="preserve"> </w:t>
@@ -4231,42 +4327,6 @@
           <w:color w:val="000000"/>
           <w:rtl w:val="0"/>
         </w:rPr>
-        <w:t xml:space="preserve">some </w:t>
-      </w:r>
-      <w:r>
-        <w:rPr>
-          <w:rFonts w:ascii="Arial" w:cs="Arial" w:eastAsia="Arial" w:hAnsi="Arial"/>
-          <w:b w:val="0"/>
-          <w:color w:val="000000"/>
-          <w:sz w:val="22"/>
-          <w:szCs w:val="22"/>
-          <w:rtl w:val="0"/>
-        </w:rPr>
-        <w:t xml:space="preserve">green skin scraped </w:t>
-      </w:r>
-      <w:r>
-        <w:rPr>
-          <w:color w:val="000000"/>
-          <w:rtl w:val="0"/>
-        </w:rPr>
-        <w:t xml:space="preserve">from </w:t>
-      </w:r>
-      <w:r>
-        <w:rPr>
-          <w:rFonts w:ascii="Arial" w:cs="Arial" w:eastAsia="Arial" w:hAnsi="Arial"/>
-          <w:b w:val="0"/>
-          <w:color w:val="000000"/>
-          <w:sz w:val="22"/>
-          <w:szCs w:val="22"/>
-          <w:rtl w:val="0"/>
-        </w:rPr>
-        <w:t xml:space="preserve">the stem </w:t>
-      </w:r>
-      <w:r>
-        <w:rPr>
-          <w:color w:val="000000"/>
-          <w:rtl w:val="0"/>
-        </w:rPr>
         <w:t xml:space="preserve">of</w:t>
       </w:r>
       <w:r>
@@ -4278,7 +4338,7 @@
           <w:szCs w:val="22"/>
           <w:rtl w:val="0"/>
         </w:rPr>
-        <w:t xml:space="preserve"> </w:t>
+        <w:t xml:space="preserve"> &lt;pa&gt;</w:t>
       </w:r>
       <w:r>
         <w:rPr>
@@ -4290,12 +4350,24 @@
         </w:rPr>
         <w:t xml:space="preserve">&lt;fr&gt;</w:t>
       </w:r>
+      <w:r>
+        <w:rPr>
+          <w:rtl w:val="0"/>
+        </w:rPr>
+        <w:t xml:space="preserve">v</w:t>
+      </w:r>
+      <w:r>
+        <w:rPr>
+          <w:rtl w:val="0"/>
+        </w:rPr>
+        <w:t xml:space="preserve">isaub</w:t>
+      </w:r>
       <w:commentRangeStart w:id="2"/>
       <w:r>
         <w:rPr>
           <w:rtl w:val="0"/>
         </w:rPr>
-        <w:t xml:space="preserve">b</w:t>
+        <w:t xml:space="preserve">e</w:t>
       </w:r>
       <w:commentRangeEnd w:id="2"/>
       <w:r>
@@ -4303,26 +4375,33 @@
       </w:r>
       <w:r>
         <w:rPr>
-          <w:rtl w:val="0"/>
-        </w:rPr>
-        <w:t xml:space="preserve">isaube</w:t>
-      </w:r>
-      <w:r>
-        <w:rPr>
-          <w:rFonts w:ascii="Courier New" w:cs="Courier New" w:eastAsia="Courier New" w:hAnsi="Courier New"/>
-          <w:color w:val="0000ff"/>
-          <w:sz w:val="18"/>
-          <w:szCs w:val="18"/>
-          <w:rtl w:val="0"/>
-        </w:rPr>
-        <w:t xml:space="preserve">&lt;/fr&gt;</w:t>
-      </w:r>
-      <w:r>
-        <w:rPr>
-          <w:color w:val="000000"/>
-          <w:rtl w:val="0"/>
-        </w:rPr>
-        <w:t xml:space="preserve">, namely that which is </w:t>
+          <w:rFonts w:ascii="Courier New" w:cs="Courier New" w:eastAsia="Courier New" w:hAnsi="Courier New"/>
+          <w:color w:val="0000ff"/>
+          <w:sz w:val="18"/>
+          <w:szCs w:val="18"/>
+          <w:rtl w:val="0"/>
+        </w:rPr>
+        <w:t xml:space="preserve">&lt;/fr&gt;&lt;/pa&gt;</w:t>
+      </w:r>
+      <w:r>
+        <w:rPr>
+          <w:color w:val="000000"/>
+          <w:rtl w:val="0"/>
+        </w:rPr>
+        <w:t xml:space="preserve">, namely </w:t>
+      </w:r>
+      <w:r>
+        <w:rPr>
+          <w:rtl w:val="0"/>
+        </w:rPr>
+        <w:t xml:space="preserve">the kind</w:t>
+      </w:r>
+      <w:r>
+        <w:rPr>
+          <w:color w:val="000000"/>
+          <w:rtl w:val="0"/>
+        </w:rPr>
+        <w:t xml:space="preserve"> which is </w:t>
       </w:r>
       <w:r>
         <w:rPr>
@@ -4337,16 +4416,9 @@
       </w:r>
       <w:r>
         <w:rPr>
-          <w:color w:val="000000"/>
-          <w:rtl w:val="0"/>
-        </w:rPr>
-        <w:t xml:space="preserve">that looks like a </w:t>
-      </w:r>
-      <w:r>
-        <w:rPr>
-          <w:rtl w:val="0"/>
-        </w:rPr>
-        <w:t xml:space="preserve">vine</w:t>
+          <w:rtl w:val="0"/>
+        </w:rPr>
+        <w:t xml:space="preserve">which resembles a small branch</w:t>
       </w:r>
       <w:r>
         <w:rPr>
@@ -4466,57 +4538,6 @@
       </w:r>
     </w:p>
   </w:comment>
-  <w:comment w:author="Pamela Smith" w:id="2" w:date="2016-06-12T00:43:21Z">
-    <w:p>
-      <w:pPr>
-        <w:keepNext w:val="0"/>
-        <w:keepLines w:val="0"/>
-        <w:widowControl w:val="0"/>
-        <w:pBdr>
-          <w:top w:space="0" w:sz="0" w:val="nil"/>
-          <w:left w:space="0" w:sz="0" w:val="nil"/>
-          <w:bottom w:space="0" w:sz="0" w:val="nil"/>
-          <w:right w:space="0" w:sz="0" w:val="nil"/>
-          <w:between w:space="0" w:sz="0" w:val="nil"/>
-        </w:pBdr>
-        <w:shd w:fill="auto" w:val="clear"/>
-        <w:spacing w:after="0" w:before="0" w:line="240" w:lineRule="auto"/>
-        <w:ind w:left="0" w:right="0" w:firstLine="0"/>
-        <w:contextualSpacing w:val="0"/>
-        <w:jc w:val="left"/>
-        <w:rPr>
-          <w:rFonts w:ascii="Arial" w:cs="Arial" w:eastAsia="Arial" w:hAnsi="Arial"/>
-          <w:b w:val="0"/>
-          <w:i w:val="0"/>
-          <w:smallCaps w:val="0"/>
-          <w:strike w:val="0"/>
-          <w:color w:val="000000"/>
-          <w:sz w:val="22"/>
-          <w:szCs w:val="22"/>
-          <w:u w:val="none"/>
-          <w:shd w:fill="auto" w:val="clear"/>
-          <w:vertAlign w:val="baseline"/>
-        </w:rPr>
-      </w:pPr>
-      <w:r>
-        <w:rPr>
-          <w:rFonts w:ascii="Arial" w:cs="Arial" w:eastAsia="Arial" w:hAnsi="Arial"/>
-          <w:b w:val="0"/>
-          <w:i w:val="0"/>
-          <w:smallCaps w:val="0"/>
-          <w:strike w:val="0"/>
-          <w:color w:val="000000"/>
-          <w:sz w:val="22"/>
-          <w:szCs w:val="22"/>
-          <w:u w:val="none"/>
-          <w:shd w:fill="auto" w:val="clear"/>
-          <w:vertAlign w:val="baseline"/>
-          <w:rtl w:val="0"/>
-        </w:rPr>
-        <w:t xml:space="preserve">Unclear until we understand what bisaube (?) is</w:t>
-      </w:r>
-    </w:p>
-  </w:comment>
   <w:comment w:author="Pamela Smith" w:id="0" w:date="2016-11-12T13:14:05Z">
     <w:p>
       <w:pPr>
@@ -4565,6 +4586,57 @@
           <w:rtl w:val="0"/>
         </w:rPr>
         <w:t xml:space="preserve">Note the specific meaning of this in 16th-c medical understanding: it implies the underlying pathology, referring to morbid humour that flowed down into the ears</w:t>
+      </w:r>
+    </w:p>
+  </w:comment>
+  <w:comment w:author="Tillmann Taape" w:id="2" w:date="2018-07-02T13:31:52Z">
+    <w:p>
+      <w:pPr>
+        <w:keepNext w:val="0"/>
+        <w:keepLines w:val="0"/>
+        <w:widowControl w:val="0"/>
+        <w:pBdr>
+          <w:top w:space="0" w:sz="0" w:val="nil"/>
+          <w:left w:space="0" w:sz="0" w:val="nil"/>
+          <w:bottom w:space="0" w:sz="0" w:val="nil"/>
+          <w:right w:space="0" w:sz="0" w:val="nil"/>
+          <w:between w:space="0" w:sz="0" w:val="nil"/>
+        </w:pBdr>
+        <w:shd w:fill="auto" w:val="clear"/>
+        <w:spacing w:after="0" w:before="0" w:line="240" w:lineRule="auto"/>
+        <w:ind w:left="0" w:right="0" w:firstLine="0"/>
+        <w:contextualSpacing w:val="0"/>
+        <w:jc w:val="left"/>
+        <w:rPr>
+          <w:rFonts w:ascii="Arial" w:cs="Arial" w:eastAsia="Arial" w:hAnsi="Arial"/>
+          <w:b w:val="0"/>
+          <w:i w:val="0"/>
+          <w:smallCaps w:val="0"/>
+          <w:strike w:val="0"/>
+          <w:color w:val="000000"/>
+          <w:sz w:val="22"/>
+          <w:szCs w:val="22"/>
+          <w:u w:val="none"/>
+          <w:shd w:fill="auto" w:val="clear"/>
+          <w:vertAlign w:val="baseline"/>
+        </w:rPr>
+      </w:pPr>
+      <w:r>
+        <w:rPr>
+          <w:rFonts w:ascii="Arial" w:cs="Arial" w:eastAsia="Arial" w:hAnsi="Arial"/>
+          <w:b w:val="0"/>
+          <w:i w:val="0"/>
+          <w:smallCaps w:val="0"/>
+          <w:strike w:val="0"/>
+          <w:color w:val="000000"/>
+          <w:sz w:val="22"/>
+          <w:szCs w:val="22"/>
+          <w:u w:val="none"/>
+          <w:shd w:fill="auto" w:val="clear"/>
+          <w:vertAlign w:val="baseline"/>
+          <w:rtl w:val="0"/>
+        </w:rPr>
+        <w:t xml:space="preserve">Contraction of vitis alba = white briony. See vocabulary.</w:t>
       </w:r>
     </w:p>
   </w:comment>

--- a/TEMP/input/p015v_JKR_+_+_MHS_PHS_G1/tl_p015v.docx
+++ b/TEMP/input/p015v_JKR_+_+_MHS_PHS_G1/tl_p015v.docx
@@ -3018,10 +3018,30 @@
       </w:r>
       <w:r>
         <w:rPr>
+          <w:rFonts w:ascii="Courier New" w:cs="Courier New" w:eastAsia="Courier New" w:hAnsi="Courier New"/>
+          <w:color w:val="0000ff"/>
+          <w:sz w:val="18"/>
+          <w:szCs w:val="18"/>
+          <w:rtl w:val="0"/>
+        </w:rPr>
+        <w:t xml:space="preserve">&lt;bp&gt;</w:t>
+      </w:r>
+      <w:r>
+        <w:rPr>
           <w:color w:val="000000"/>
           <w:rtl w:val="0"/>
         </w:rPr>
         <w:t xml:space="preserve">Ears</w:t>
+      </w:r>
+      <w:r>
+        <w:rPr>
+          <w:rFonts w:ascii="Courier New" w:cs="Courier New" w:eastAsia="Courier New" w:hAnsi="Courier New"/>
+          <w:color w:val="0000ff"/>
+          <w:sz w:val="18"/>
+          <w:szCs w:val="18"/>
+          <w:rtl w:val="0"/>
+        </w:rPr>
+        <w:t xml:space="preserve">&lt;/bp&gt;</w:t>
       </w:r>
       <w:r>
         <w:rPr>
@@ -3074,9 +3094,7 @@
         <w:shd w:fill="auto" w:val="clear"/>
         <w:spacing w:after="0" w:before="0" w:line="276" w:lineRule="auto"/>
         <w:contextualSpacing w:val="0"/>
-        <w:rPr>
-          <w:color w:val="000000"/>
-        </w:rPr>
+        <w:rPr/>
       </w:pPr>
       <w:r>
         <w:rPr>
@@ -3260,7 +3278,17 @@
         <w:rPr>
           <w:rtl w:val="0"/>
         </w:rPr>
-        <w:t xml:space="preserve">&amp;amp;</w:t>
+        <w:t xml:space="preserve">&amp;</w:t>
+      </w:r>
+      <w:r>
+        <w:rPr>
+          <w:rFonts w:ascii="Courier New" w:cs="Courier New" w:eastAsia="Courier New" w:hAnsi="Courier New"/>
+          <w:color w:val="a9a9a9"/>
+          <w:sz w:val="18"/>
+          <w:szCs w:val="18"/>
+          <w:rtl w:val="0"/>
+        </w:rPr>
+        <w:t xml:space="preserve">amp;</w:t>
       </w:r>
       <w:r>
         <w:rPr>
@@ -3421,7 +3449,7 @@
           <w:szCs w:val="18"/>
           <w:rtl w:val="0"/>
         </w:rPr>
-        <w:t xml:space="preserve">&lt;/bp&gt;</w:t>
+        <w:t xml:space="preserve">&lt;/bp&gt; &lt;m&gt;</w:t>
       </w:r>
       <w:r>
         <w:rPr>
@@ -3449,29 +3477,7 @@
           <w:szCs w:val="22"/>
           <w:rtl w:val="0"/>
         </w:rPr>
-        <w:t xml:space="preserve"> </w:t>
-      </w:r>
-      <w:r>
-        <w:rPr>
-          <w:rFonts w:ascii="Courier New" w:cs="Courier New" w:eastAsia="Courier New" w:hAnsi="Courier New"/>
-          <w:b w:val="0"/>
-          <w:color w:val="0000ff"/>
-          <w:sz w:val="18"/>
-          <w:szCs w:val="18"/>
-          <w:rtl w:val="0"/>
-        </w:rPr>
-        <w:t xml:space="preserve">&lt;m&gt;</w:t>
-      </w:r>
-      <w:r>
-        <w:rPr>
-          <w:rFonts w:ascii="Arial" w:cs="Arial" w:eastAsia="Arial" w:hAnsi="Arial"/>
-          <w:b w:val="0"/>
-          <w:color w:val="000000"/>
-          <w:sz w:val="22"/>
-          <w:szCs w:val="22"/>
-          <w:rtl w:val="0"/>
-        </w:rPr>
-        <w:t xml:space="preserve">cotton</w:t>
+        <w:t xml:space="preserve"> cotton</w:t>
       </w:r>
       <w:r>
         <w:rPr>
@@ -3521,7 +3527,7 @@
           <w:szCs w:val="18"/>
           <w:rtl w:val="0"/>
         </w:rPr>
-        <w:t xml:space="preserve">pa</w:t>
+        <w:t xml:space="preserve">m</w:t>
       </w:r>
       <w:r>
         <w:rPr>
@@ -3564,7 +3570,7 @@
           <w:szCs w:val="18"/>
           <w:rtl w:val="0"/>
         </w:rPr>
-        <w:t xml:space="preserve">pa</w:t>
+        <w:t xml:space="preserve">m</w:t>
       </w:r>
       <w:r>
         <w:rPr>
@@ -3862,7 +3868,7 @@
           <w:szCs w:val="18"/>
           <w:rtl w:val="0"/>
         </w:rPr>
-        <w:t xml:space="preserve">&lt;/bp&gt;</w:t>
+        <w:t xml:space="preserve">&lt;/bp&gt; </w:t>
       </w:r>
       <w:r>
         <w:rPr>
@@ -3929,7 +3935,7 @@
           <w:szCs w:val="22"/>
           <w:rtl w:val="0"/>
         </w:rPr>
-        <w:t xml:space="preserve">Some put a clove of </w:t>
+        <w:t xml:space="preserve">Some put a </w:t>
       </w:r>
       <w:r>
         <w:rPr>
@@ -3951,11 +3957,43 @@
           <w:szCs w:val="22"/>
           <w:rtl w:val="0"/>
         </w:rPr>
+        <w:t xml:space="preserve">clove of </w:t>
+      </w:r>
+      <w:r>
+        <w:rPr>
+          <w:rFonts w:ascii="Courier New" w:cs="Courier New" w:eastAsia="Courier New" w:hAnsi="Courier New"/>
+          <w:b w:val="0"/>
+          <w:color w:val="0000ff"/>
+          <w:sz w:val="18"/>
+          <w:szCs w:val="18"/>
+          <w:rtl w:val="0"/>
+        </w:rPr>
+        <w:t xml:space="preserve">&lt;pa&gt;</w:t>
+      </w:r>
+      <w:r>
+        <w:rPr>
+          <w:rFonts w:ascii="Arial" w:cs="Arial" w:eastAsia="Arial" w:hAnsi="Arial"/>
+          <w:b w:val="0"/>
+          <w:color w:val="000000"/>
+          <w:sz w:val="22"/>
+          <w:szCs w:val="22"/>
+          <w:rtl w:val="0"/>
+        </w:rPr>
         <w:t xml:space="preserve">garlic</w:t>
       </w:r>
       <w:r>
         <w:rPr>
           <w:rFonts w:ascii="Courier New" w:cs="Courier New" w:eastAsia="Courier New" w:hAnsi="Courier New"/>
+          <w:color w:val="0000ff"/>
+          <w:sz w:val="18"/>
+          <w:szCs w:val="18"/>
+          <w:rtl w:val="0"/>
+        </w:rPr>
+        <w:t xml:space="preserve">&lt;/pa&gt;</w:t>
+      </w:r>
+      <w:r>
+        <w:rPr>
+          <w:rFonts w:ascii="Courier New" w:cs="Courier New" w:eastAsia="Courier New" w:hAnsi="Courier New"/>
           <w:b w:val="0"/>
           <w:color w:val="0000ff"/>
           <w:sz w:val="18"/>
@@ -4077,7 +4115,17 @@
         <w:rPr>
           <w:rtl w:val="0"/>
         </w:rPr>
-        <w:t xml:space="preserve">&amp;amp;</w:t>
+        <w:t xml:space="preserve">&amp;</w:t>
+      </w:r>
+      <w:r>
+        <w:rPr>
+          <w:rFonts w:ascii="Courier New" w:cs="Courier New" w:eastAsia="Courier New" w:hAnsi="Courier New"/>
+          <w:color w:val="a9a9a9"/>
+          <w:sz w:val="18"/>
+          <w:szCs w:val="18"/>
+          <w:rtl w:val="0"/>
+        </w:rPr>
+        <w:t xml:space="preserve">amp;</w:t>
       </w:r>
       <w:r>
         <w:rPr>
@@ -4112,7 +4160,51 @@
           <w:szCs w:val="22"/>
           <w:rtl w:val="0"/>
         </w:rPr>
-        <w:t xml:space="preserve">two or three hours </w:t>
+        <w:t xml:space="preserve">two or three </w:t>
+      </w:r>
+      <w:r>
+        <w:rPr>
+          <w:rFonts w:ascii="Courier New" w:cs="Courier New" w:eastAsia="Courier New" w:hAnsi="Courier New"/>
+          <w:b w:val="0"/>
+          <w:color w:val="0000ff"/>
+          <w:sz w:val="18"/>
+          <w:szCs w:val="18"/>
+          <w:rtl w:val="0"/>
+        </w:rPr>
+        <w:t xml:space="preserve">&lt;ms&gt;</w:t>
+      </w:r>
+      <w:r>
+        <w:rPr>
+          <w:rFonts w:ascii="Arial" w:cs="Arial" w:eastAsia="Arial" w:hAnsi="Arial"/>
+          <w:b w:val="0"/>
+          <w:color w:val="000000"/>
+          <w:sz w:val="22"/>
+          <w:szCs w:val="22"/>
+          <w:rtl w:val="0"/>
+        </w:rPr>
+        <w:t xml:space="preserve">hours</w:t>
+      </w:r>
+      <w:r>
+        <w:rPr>
+          <w:rFonts w:ascii="Courier New" w:cs="Courier New" w:eastAsia="Courier New" w:hAnsi="Courier New"/>
+          <w:b w:val="0"/>
+          <w:color w:val="0000ff"/>
+          <w:sz w:val="18"/>
+          <w:szCs w:val="18"/>
+          <w:rtl w:val="0"/>
+        </w:rPr>
+        <w:t xml:space="preserve">&lt;/ms&gt;</w:t>
+      </w:r>
+      <w:r>
+        <w:rPr>
+          <w:rFonts w:ascii="Arial" w:cs="Arial" w:eastAsia="Arial" w:hAnsi="Arial"/>
+          <w:b w:val="0"/>
+          <w:color w:val="000000"/>
+          <w:sz w:val="22"/>
+          <w:szCs w:val="22"/>
+          <w:rtl w:val="0"/>
+        </w:rPr>
+        <w:t xml:space="preserve"> </w:t>
       </w:r>
       <w:r>
         <w:rPr>
@@ -4296,6 +4388,59 @@
       </w:r>
       <w:r>
         <w:rPr>
+          <w:rFonts w:ascii="Courier New" w:cs="Courier New" w:eastAsia="Courier New" w:hAnsi="Courier New"/>
+          <w:color w:val="a91111"/>
+          <w:sz w:val="18"/>
+          <w:szCs w:val="18"/>
+          <w:rtl w:val="0"/>
+        </w:rPr>
+        <w:t xml:space="preserve">&lt;del&gt;</w:t>
+      </w:r>
+      <w:r>
+        <w:rPr>
+          <w:rFonts w:ascii="Courier New" w:cs="Courier New" w:eastAsia="Courier New" w:hAnsi="Courier New"/>
+          <w:color w:val="0000ff"/>
+          <w:sz w:val="18"/>
+          <w:szCs w:val="18"/>
+          <w:rtl w:val="0"/>
+        </w:rPr>
+        <w:t xml:space="preserve">&lt;fr&gt;</w:t>
+      </w:r>
+      <w:r>
+        <w:rPr>
+          <w:rtl w:val="0"/>
+        </w:rPr>
+        <w:t xml:space="preserve">e</w:t>
+      </w:r>
+      <w:r>
+        <w:rPr>
+          <w:rFonts w:ascii="Courier New" w:cs="Courier New" w:eastAsia="Courier New" w:hAnsi="Courier New"/>
+          <w:color w:val="0000ff"/>
+          <w:sz w:val="18"/>
+          <w:szCs w:val="18"/>
+          <w:rtl w:val="0"/>
+        </w:rPr>
+        <w:t xml:space="preserve">&lt;/fr&gt;</w:t>
+      </w:r>
+      <w:r>
+        <w:rPr>
+          <w:rFonts w:ascii="Courier New" w:cs="Courier New" w:eastAsia="Courier New" w:hAnsi="Courier New"/>
+          <w:color w:val="a91111"/>
+          <w:sz w:val="18"/>
+          <w:szCs w:val="18"/>
+          <w:rtl w:val="0"/>
+        </w:rPr>
+        <w:t xml:space="preserve">&lt;/del&gt;</w:t>
+      </w:r>
+      <w:r>
+        <w:rPr>
+          <w:color w:val="000000"/>
+          <w:rtl w:val="0"/>
+        </w:rPr>
+        <w:t xml:space="preserve"> </w:t>
+      </w:r>
+      <w:r>
+        <w:rPr>
           <w:rFonts w:ascii="Arial" w:cs="Arial" w:eastAsia="Arial" w:hAnsi="Arial"/>
           <w:b w:val="0"/>
           <w:color w:val="000000"/>
@@ -4338,7 +4483,18 @@
           <w:szCs w:val="22"/>
           <w:rtl w:val="0"/>
         </w:rPr>
-        <w:t xml:space="preserve"> &lt;pa&gt;</w:t>
+        <w:t xml:space="preserve"> </w:t>
+      </w:r>
+      <w:r>
+        <w:rPr>
+          <w:rFonts w:ascii="Courier New" w:cs="Courier New" w:eastAsia="Courier New" w:hAnsi="Courier New"/>
+          <w:b w:val="0"/>
+          <w:color w:val="0000ff"/>
+          <w:sz w:val="18"/>
+          <w:szCs w:val="18"/>
+          <w:rtl w:val="0"/>
+        </w:rPr>
+        <w:t xml:space="preserve">&lt;df&gt;&lt;pa&gt;</w:t>
       </w:r>
       <w:r>
         <w:rPr>
@@ -4381,7 +4537,7 @@
           <w:szCs w:val="18"/>
           <w:rtl w:val="0"/>
         </w:rPr>
-        <w:t xml:space="preserve">&lt;/fr&gt;&lt;/pa&gt;</w:t>
+        <w:t xml:space="preserve">&lt;/fr&gt;&lt;/pa&gt;&lt;/df&gt;</w:t>
       </w:r>
       <w:r>
         <w:rPr>

--- a/TEMP/input/p015v_JKR_+_+_MHS_PHS_G1/tl_p015v.docx
+++ b/TEMP/input/p015v_JKR_+_+_MHS_PHS_G1/tl_p015v.docx
@@ -1028,23 +1028,9 @@
       </w:r>
       <w:r>
         <w:rPr>
-          <w:color w:val="000000"/>
-          <w:rtl w:val="0"/>
-        </w:rPr>
-        <w:t xml:space="preserve">Making letters </w:t>
-      </w:r>
-      <w:r>
-        <w:rPr>
-          <w:rtl w:val="0"/>
-        </w:rPr>
-        <w:t xml:space="preserve">easier to </w:t>
-      </w:r>
-      <w:r>
-        <w:rPr>
-          <w:color w:val="000000"/>
-          <w:rtl w:val="0"/>
-        </w:rPr>
-        <w:t xml:space="preserve">read</w:t>
+          <w:rtl w:val="0"/>
+        </w:rPr>
+        <w:t xml:space="preserve">Letter, more legible</w:t>
       </w:r>
       <w:r>
         <w:rPr>
@@ -1254,20 +1240,42 @@
           <w:szCs w:val="22"/>
           <w:rtl w:val="0"/>
         </w:rPr>
-        <w:t xml:space="preserve"> round on one side and flat on the other, then </w:t>
-      </w:r>
-      <w:r>
-        <w:rPr>
-          <w:rtl w:val="0"/>
-        </w:rPr>
-        <w:t xml:space="preserve">one </w:t>
-      </w:r>
-      <w:r>
-        <w:rPr>
-          <w:color w:val="000000"/>
-          <w:rtl w:val="0"/>
-        </w:rPr>
-        <w:t xml:space="preserve">fits it with a little handle </w:t>
+        <w:t xml:space="preserve"> round on one side &amp;</w:t>
+      </w:r>
+      <w:r>
+        <w:rPr>
+          <w:rFonts w:ascii="Courier New" w:cs="Courier New" w:eastAsia="Courier New" w:hAnsi="Courier New"/>
+          <w:b w:val="0"/>
+          <w:color w:val="a9a9a9"/>
+          <w:sz w:val="18"/>
+          <w:szCs w:val="18"/>
+          <w:rtl w:val="0"/>
+        </w:rPr>
+        <w:t xml:space="preserve">amp;</w:t>
+      </w:r>
+      <w:r>
+        <w:rPr>
+          <w:rFonts w:ascii="Arial" w:cs="Arial" w:eastAsia="Arial" w:hAnsi="Arial"/>
+          <w:b w:val="0"/>
+          <w:color w:val="000000"/>
+          <w:sz w:val="22"/>
+          <w:szCs w:val="22"/>
+          <w:rtl w:val="0"/>
+        </w:rPr>
+        <w:t xml:space="preserve"> flat on the other, then </w:t>
+      </w:r>
+      <w:r>
+        <w:rPr>
+          <w:rtl w:val="0"/>
+        </w:rPr>
+        <w:t xml:space="preserve">one sets</w:t>
+      </w:r>
+      <w:r>
+        <w:rPr>
+          <w:color w:val="000000"/>
+          <w:rtl w:val="0"/>
+        </w:rPr>
+        <w:t xml:space="preserve"> it with a little handle </w:t>
       </w:r>
       <w:r>
         <w:rPr>
@@ -1282,27 +1290,20 @@
       </w:r>
       <w:r>
         <w:rPr>
-          <w:color w:val="000000"/>
-          <w:rtl w:val="0"/>
-        </w:rPr>
-        <w:t xml:space="preserve">put</w:t>
-      </w:r>
-      <w:r>
-        <w:rPr>
-          <w:rtl w:val="0"/>
-        </w:rPr>
-        <w:t xml:space="preserve">s</w:t>
-      </w:r>
-      <w:r>
-        <w:rPr>
-          <w:rFonts w:ascii="Arial" w:cs="Arial" w:eastAsia="Arial" w:hAnsi="Arial"/>
-          <w:b w:val="0"/>
-          <w:color w:val="000000"/>
-          <w:sz w:val="22"/>
-          <w:szCs w:val="22"/>
-          <w:rtl w:val="0"/>
-        </w:rPr>
-        <w:t xml:space="preserve"> the flat side on the letter</w:t>
+          <w:rtl w:val="0"/>
+        </w:rPr>
+        <w:t xml:space="preserve">one sets down</w:t>
+      </w:r>
+      <w:r>
+        <w:rPr>
+          <w:rFonts w:ascii="Arial" w:cs="Arial" w:eastAsia="Arial" w:hAnsi="Arial"/>
+          <w:b w:val="0"/>
+          <w:color w:val="000000"/>
+          <w:sz w:val="22"/>
+          <w:szCs w:val="22"/>
+          <w:rtl w:val="0"/>
+        </w:rPr>
+        <w:t xml:space="preserve"> the flat side on the letter.</w:t>
       </w:r>
       <w:r>
         <w:rPr>
@@ -2372,10 +2373,16 @@
       </w:r>
       <w:r>
         <w:rPr>
-          <w:color w:val="000000"/>
-          <w:rtl w:val="0"/>
-        </w:rPr>
-        <w:t xml:space="preserve">Softening </w:t>
+          <w:rtl w:val="0"/>
+        </w:rPr>
+        <w:t xml:space="preserve">Softening</w:t>
+      </w:r>
+      <w:r>
+        <w:rPr>
+          <w:color w:val="000000"/>
+          <w:rtl w:val="0"/>
+        </w:rPr>
+        <w:t xml:space="preserve"> </w:t>
       </w:r>
       <w:r>
         <w:rPr>
@@ -2501,7 +2508,7 @@
           <w:color w:val="000000"/>
           <w:rtl w:val="0"/>
         </w:rPr>
-        <w:t xml:space="preserve">Those who mount </w:t>
+        <w:t xml:space="preserve">Those who </w:t>
       </w:r>
       <w:r>
         <w:rPr>
@@ -2539,6 +2546,12 @@
       </w:r>
       <w:r>
         <w:rPr>
+          <w:rtl w:val="0"/>
+        </w:rPr>
+        <w:t xml:space="preserve">mount </w:t>
+      </w:r>
+      <w:r>
+        <w:rPr>
           <w:rFonts w:ascii="Courier New" w:cs="Courier New" w:eastAsia="Courier New" w:hAnsi="Courier New"/>
           <w:color w:val="0000ff"/>
           <w:sz w:val="18"/>
@@ -2577,7 +2590,34 @@
           <w:szCs w:val="22"/>
           <w:rtl w:val="0"/>
         </w:rPr>
-        <w:t xml:space="preserve">s and make </w:t>
+        <w:t xml:space="preserve"> </w:t>
+      </w:r>
+      <w:r>
+        <w:rPr>
+          <w:rtl w:val="0"/>
+        </w:rPr>
+        <w:t xml:space="preserve">&amp;</w:t>
+      </w:r>
+      <w:r>
+        <w:rPr>
+          <w:rFonts w:ascii="Courier New" w:cs="Courier New" w:eastAsia="Courier New" w:hAnsi="Courier New"/>
+          <w:color w:val="a9a9a9"/>
+          <w:sz w:val="18"/>
+          <w:szCs w:val="18"/>
+          <w:rtl w:val="0"/>
+        </w:rPr>
+        <w:t xml:space="preserve">amp;</w:t>
+      </w:r>
+      <w:r>
+        <w:rPr>
+          <w:rFonts w:ascii="Arial" w:cs="Arial" w:eastAsia="Arial" w:hAnsi="Arial"/>
+          <w:b w:val="0"/>
+          <w:color w:val="000000"/>
+          <w:sz w:val="22"/>
+          <w:szCs w:val="22"/>
+          <w:rtl w:val="0"/>
+        </w:rPr>
+        <w:t xml:space="preserve"> make </w:t>
       </w:r>
       <w:r>
         <w:rPr>
@@ -2753,7 +2793,13 @@
           <w:szCs w:val="22"/>
           <w:rtl w:val="0"/>
         </w:rPr>
-        <w:t xml:space="preserve"> and then </w:t>
+        <w:t xml:space="preserve"> and </w:t>
+      </w:r>
+      <w:r>
+        <w:rPr>
+          <w:rtl w:val="0"/>
+        </w:rPr>
+        <w:t xml:space="preserve">next </w:t>
       </w:r>
       <w:r>
         <w:rPr>

--- a/TEMP/input/p015v_JKR_+_+_MHS_PHS_G1/tl_p015v.docx
+++ b/TEMP/input/p015v_JKR_+_+_MHS_PHS_G1/tl_p015v.docx
@@ -1275,7 +1275,41 @@
           <w:color w:val="000000"/>
           <w:rtl w:val="0"/>
         </w:rPr>
-        <w:t xml:space="preserve"> it with a little handle </w:t>
+        <w:t xml:space="preserve"> it with a </w:t>
+      </w:r>
+      <w:r>
+        <w:rPr>
+          <w:rFonts w:ascii="Courier New" w:cs="Courier New" w:eastAsia="Courier New" w:hAnsi="Courier New"/>
+          <w:color w:val="0000ff"/>
+          <w:sz w:val="18"/>
+          <w:szCs w:val="18"/>
+          <w:rtl w:val="0"/>
+        </w:rPr>
+        <w:t xml:space="preserve">&lt;tl&gt;</w:t>
+      </w:r>
+      <w:r>
+        <w:rPr>
+          <w:color w:val="000000"/>
+          <w:rtl w:val="0"/>
+        </w:rPr>
+        <w:t xml:space="preserve">little handle</w:t>
+      </w:r>
+      <w:r>
+        <w:rPr>
+          <w:rFonts w:ascii="Courier New" w:cs="Courier New" w:eastAsia="Courier New" w:hAnsi="Courier New"/>
+          <w:color w:val="0000ff"/>
+          <w:sz w:val="18"/>
+          <w:szCs w:val="18"/>
+          <w:rtl w:val="0"/>
+        </w:rPr>
+        <w:t xml:space="preserve">&lt;/tl&gt;</w:t>
+      </w:r>
+      <w:r>
+        <w:rPr>
+          <w:color w:val="000000"/>
+          <w:rtl w:val="0"/>
+        </w:rPr>
+        <w:t xml:space="preserve"> </w:t>
       </w:r>
       <w:r>
         <w:rPr>
@@ -2552,16 +2586,6 @@
       </w:r>
       <w:r>
         <w:rPr>
-          <w:rFonts w:ascii="Courier New" w:cs="Courier New" w:eastAsia="Courier New" w:hAnsi="Courier New"/>
-          <w:color w:val="0000ff"/>
-          <w:sz w:val="18"/>
-          <w:szCs w:val="18"/>
-          <w:rtl w:val="0"/>
-        </w:rPr>
-        <w:t xml:space="preserve">&lt;la&gt;</w:t>
-      </w:r>
-      <w:r>
-        <w:rPr>
           <w:rFonts w:ascii="Arial" w:cs="Arial" w:eastAsia="Arial" w:hAnsi="Arial"/>
           <w:b w:val="0"/>
           <w:color w:val="000000"/>
@@ -2573,16 +2597,6 @@
       </w:r>
       <w:r>
         <w:rPr>
-          <w:rFonts w:ascii="Courier New" w:cs="Courier New" w:eastAsia="Courier New" w:hAnsi="Courier New"/>
-          <w:color w:val="0000ff"/>
-          <w:sz w:val="18"/>
-          <w:szCs w:val="18"/>
-          <w:rtl w:val="0"/>
-        </w:rPr>
-        <w:t xml:space="preserve">&lt;/la&gt;</w:t>
-      </w:r>
-      <w:r>
-        <w:rPr>
           <w:rFonts w:ascii="Arial" w:cs="Arial" w:eastAsia="Arial" w:hAnsi="Arial"/>
           <w:b w:val="0"/>
           <w:color w:val="000000"/>
@@ -2713,7 +2727,68 @@
           <w:szCs w:val="22"/>
           <w:rtl w:val="0"/>
         </w:rPr>
-        <w:t xml:space="preserve"> soften the said</w:t>
+        <w:t xml:space="preserve"> soften </w:t>
+      </w:r>
+      <w:r>
+        <w:rPr>
+          <w:rFonts w:ascii="Courier New" w:cs="Courier New" w:eastAsia="Courier New" w:hAnsi="Courier New"/>
+          <w:b w:val="0"/>
+          <w:color w:val="a91111"/>
+          <w:sz w:val="18"/>
+          <w:szCs w:val="18"/>
+          <w:rtl w:val="0"/>
+        </w:rPr>
+        <w:t xml:space="preserve">&lt;del&gt;</w:t>
+      </w:r>
+      <w:r>
+        <w:rPr>
+          <w:rFonts w:ascii="Courier New" w:cs="Courier New" w:eastAsia="Courier New" w:hAnsi="Courier New"/>
+          <w:b w:val="0"/>
+          <w:color w:val="0000ff"/>
+          <w:sz w:val="18"/>
+          <w:szCs w:val="18"/>
+          <w:rtl w:val="0"/>
+        </w:rPr>
+        <w:t xml:space="preserve">&lt;fr&gt;</w:t>
+      </w:r>
+      <w:r>
+        <w:rPr>
+          <w:rtl w:val="0"/>
+        </w:rPr>
+        <w:t xml:space="preserve">ladicte</w:t>
+      </w:r>
+      <w:r>
+        <w:rPr>
+          <w:rFonts w:ascii="Courier New" w:cs="Courier New" w:eastAsia="Courier New" w:hAnsi="Courier New"/>
+          <w:b w:val="0"/>
+          <w:color w:val="0000ff"/>
+          <w:sz w:val="18"/>
+          <w:szCs w:val="18"/>
+          <w:rtl w:val="0"/>
+        </w:rPr>
+        <w:t xml:space="preserve">&lt;/fr&gt;</w:t>
+      </w:r>
+      <w:r>
+        <w:rPr>
+          <w:rFonts w:ascii="Courier New" w:cs="Courier New" w:eastAsia="Courier New" w:hAnsi="Courier New"/>
+          <w:b w:val="0"/>
+          <w:color w:val="a91111"/>
+          <w:sz w:val="18"/>
+          <w:szCs w:val="18"/>
+          <w:rtl w:val="0"/>
+        </w:rPr>
+        <w:t xml:space="preserve">&lt;/del&gt;</w:t>
+      </w:r>
+      <w:r>
+        <w:rPr>
+          <w:rFonts w:ascii="Arial" w:cs="Arial" w:eastAsia="Arial" w:hAnsi="Arial"/>
+          <w:b w:val="0"/>
+          <w:color w:val="000000"/>
+          <w:sz w:val="22"/>
+          <w:szCs w:val="22"/>
+          <w:rtl w:val="0"/>
+        </w:rPr>
+        <w:t xml:space="preserve"> the said</w:t>
       </w:r>
       <w:r>
         <w:rPr>
@@ -2749,7 +2824,7 @@
           <w:szCs w:val="22"/>
           <w:rtl w:val="0"/>
         </w:rPr>
-        <w:t xml:space="preserve">them in hot </w:t>
+        <w:t xml:space="preserve">them in </w:t>
       </w:r>
       <w:r>
         <w:rPr>
@@ -2764,6 +2839,12 @@
       </w:r>
       <w:r>
         <w:rPr>
+          <w:rtl w:val="0"/>
+        </w:rPr>
+        <w:t xml:space="preserve">hot </w:t>
+      </w:r>
+      <w:r>
+        <w:rPr>
           <w:rFonts w:ascii="Arial" w:cs="Arial" w:eastAsia="Arial" w:hAnsi="Arial"/>
           <w:b w:val="0"/>
           <w:color w:val="000000"/>
@@ -2817,18 +2898,28 @@
           <w:szCs w:val="22"/>
           <w:rtl w:val="0"/>
         </w:rPr>
-        <w:t xml:space="preserve"> them on a round or oval-shaped </w:t>
-      </w:r>
-      <w:r>
-        <w:rPr>
-          <w:rFonts w:ascii="Courier New" w:cs="Courier New" w:eastAsia="Courier New" w:hAnsi="Courier New"/>
-          <w:b w:val="0"/>
+        <w:t xml:space="preserve"> them on a </w:t>
+      </w:r>
+      <w:r>
+        <w:rPr>
+          <w:rFonts w:ascii="Courier New" w:cs="Courier New" w:eastAsia="Courier New" w:hAnsi="Courier New"/>
           <w:color w:val="0000ff"/>
           <w:sz w:val="18"/>
           <w:szCs w:val="18"/>
           <w:rtl w:val="0"/>
         </w:rPr>
         <w:t xml:space="preserve">&lt;tl&gt;</w:t>
+      </w:r>
+      <w:r>
+        <w:rPr>
+          <w:rFonts w:ascii="Arial" w:cs="Arial" w:eastAsia="Arial" w:hAnsi="Arial"/>
+          <w:b w:val="0"/>
+          <w:color w:val="000000"/>
+          <w:sz w:val="22"/>
+          <w:szCs w:val="22"/>
+          <w:rtl w:val="0"/>
+        </w:rPr>
+        <w:t xml:space="preserve">round or oval-shaped </w:t>
       </w:r>
       <w:r>
         <w:rPr>
@@ -4217,7 +4308,7 @@
           <w:szCs w:val="18"/>
           <w:rtl w:val="0"/>
         </w:rPr>
-        <w:t xml:space="preserve">&lt;ms&gt;</w:t>
+        <w:t xml:space="preserve">&lt;ms&gt;&lt;tmp&gt;</w:t>
       </w:r>
       <w:r>
         <w:rPr>
@@ -4239,7 +4330,7 @@
           <w:szCs w:val="18"/>
           <w:rtl w:val="0"/>
         </w:rPr>
-        <w:t xml:space="preserve">&lt;/ms&gt;</w:t>
+        <w:t xml:space="preserve">&lt;/tmp&gt;&lt;/ms&gt;</w:t>
       </w:r>
       <w:r>
         <w:rPr>
@@ -4254,9 +4345,46 @@
       </w:r>
       <w:r>
         <w:rPr>
-          <w:rtl w:val="0"/>
-        </w:rPr>
-        <w:t xml:space="preserve">they feel well because of it</w:t>
+          <w:rFonts w:ascii="Courier New" w:cs="Courier New" w:eastAsia="Courier New" w:hAnsi="Courier New"/>
+          <w:b w:val="0"/>
+          <w:color w:val="a91111"/>
+          <w:sz w:val="18"/>
+          <w:szCs w:val="18"/>
+          <w:rtl w:val="0"/>
+        </w:rPr>
+        <w:t xml:space="preserve">&lt;c</w:t>
+      </w:r>
+      <w:r>
+        <w:rPr>
+          <w:rFonts w:ascii="Courier New" w:cs="Courier New" w:eastAsia="Courier New" w:hAnsi="Courier New"/>
+          <w:color w:val="a91111"/>
+          <w:sz w:val="18"/>
+          <w:szCs w:val="18"/>
+          <w:rtl w:val="0"/>
+        </w:rPr>
+        <w:t xml:space="preserve">orr&gt;</w:t>
+      </w:r>
+      <w:r>
+        <w:rPr>
+          <w:rtl w:val="0"/>
+        </w:rPr>
+        <w:t xml:space="preserve">they</w:t>
+      </w:r>
+      <w:r>
+        <w:rPr>
+          <w:rFonts w:ascii="Courier New" w:cs="Courier New" w:eastAsia="Courier New" w:hAnsi="Courier New"/>
+          <w:color w:val="a91111"/>
+          <w:sz w:val="18"/>
+          <w:szCs w:val="18"/>
+          <w:rtl w:val="0"/>
+        </w:rPr>
+        <w:t xml:space="preserve">&lt;/corr&gt;</w:t>
+      </w:r>
+      <w:r>
+        <w:rPr>
+          <w:rtl w:val="0"/>
+        </w:rPr>
+        <w:t xml:space="preserve"> feel well because of it</w:t>
       </w:r>
       <w:r>
         <w:rPr>

--- a/TEMP/input/p015v_JKR_+_+_MHS_PHS_G1/tl_p015v.docx
+++ b/TEMP/input/p015v_JKR_+_+_MHS_PHS_G1/tl_p015v.docx
@@ -179,24 +179,7 @@
           <w:szCs w:val="18"/>
           <w:rtl w:val="0"/>
         </w:rPr>
-        <w:t xml:space="preserve">&lt;id&gt;</w:t>
-      </w:r>
-      <w:r>
-        <w:rPr>
-          <w:color w:val="000000"/>
-          <w:rtl w:val="0"/>
-        </w:rPr>
-        <w:t xml:space="preserve">p015v_1</w:t>
-      </w:r>
-      <w:r>
-        <w:rPr>
-          <w:rFonts w:ascii="Courier New" w:cs="Courier New" w:eastAsia="Courier New" w:hAnsi="Courier New"/>
-          <w:color w:val="7f6000"/>
-          <w:sz w:val="18"/>
-          <w:szCs w:val="18"/>
-          <w:rtl w:val="0"/>
-        </w:rPr>
-        <w:t xml:space="preserve">&lt;/id&gt;</w:t>
+        <w:t xml:space="preserve">&lt;id&gt;p015v_1&lt;/id&gt;</w:t>
       </w:r>
       <w:r>
         <w:rPr>
@@ -959,39 +942,7 @@
           <w:szCs w:val="18"/>
           <w:rtl w:val="0"/>
         </w:rPr>
-        <w:t xml:space="preserve">&lt;id</w:t>
-      </w:r>
-      <w:r>
-        <w:rPr>
-          <w:rFonts w:ascii="Courier New" w:cs="Courier New" w:eastAsia="Courier New" w:hAnsi="Courier New"/>
-          <w:color w:val="7f6000"/>
-          <w:sz w:val="18"/>
-          <w:szCs w:val="18"/>
-          <w:rtl w:val="0"/>
-        </w:rPr>
-        <w:t xml:space="preserve">&gt;</w:t>
-      </w:r>
-      <w:r>
-        <w:rPr>
-          <w:rFonts w:ascii="Arial" w:cs="Arial" w:eastAsia="Arial" w:hAnsi="Arial"/>
-          <w:b w:val="0"/>
-          <w:color w:val="000000"/>
-          <w:sz w:val="22"/>
-          <w:szCs w:val="22"/>
-          <w:rtl w:val="0"/>
-        </w:rPr>
-        <w:t xml:space="preserve">p015v_2</w:t>
-      </w:r>
-      <w:r>
-        <w:rPr>
-          <w:rFonts w:ascii="Courier New" w:cs="Courier New" w:eastAsia="Courier New" w:hAnsi="Courier New"/>
-          <w:b w:val="0"/>
-          <w:color w:val="7f6000"/>
-          <w:sz w:val="18"/>
-          <w:szCs w:val="18"/>
-          <w:rtl w:val="0"/>
-        </w:rPr>
-        <w:t xml:space="preserve">&lt;/id&gt;</w:t>
+        <w:t xml:space="preserve">&lt;id&gt;p015v_2&lt;/id&gt;</w:t>
       </w:r>
       <w:r>
         <w:rPr>
@@ -1471,39 +1422,7 @@
           <w:szCs w:val="18"/>
           <w:rtl w:val="0"/>
         </w:rPr>
-        <w:t xml:space="preserve">&lt;id</w:t>
-      </w:r>
-      <w:r>
-        <w:rPr>
-          <w:rFonts w:ascii="Courier New" w:cs="Courier New" w:eastAsia="Courier New" w:hAnsi="Courier New"/>
-          <w:color w:val="7f6000"/>
-          <w:sz w:val="18"/>
-          <w:szCs w:val="18"/>
-          <w:rtl w:val="0"/>
-        </w:rPr>
-        <w:t xml:space="preserve">&gt;</w:t>
-      </w:r>
-      <w:r>
-        <w:rPr>
-          <w:rFonts w:ascii="Arial" w:cs="Arial" w:eastAsia="Arial" w:hAnsi="Arial"/>
-          <w:b w:val="0"/>
-          <w:color w:val="000000"/>
-          <w:sz w:val="22"/>
-          <w:szCs w:val="22"/>
-          <w:rtl w:val="0"/>
-        </w:rPr>
-        <w:t xml:space="preserve">p015v_3</w:t>
-      </w:r>
-      <w:r>
-        <w:rPr>
-          <w:rFonts w:ascii="Courier New" w:cs="Courier New" w:eastAsia="Courier New" w:hAnsi="Courier New"/>
-          <w:b w:val="0"/>
-          <w:color w:val="7f6000"/>
-          <w:sz w:val="18"/>
-          <w:szCs w:val="18"/>
-          <w:rtl w:val="0"/>
-        </w:rPr>
-        <w:t xml:space="preserve">&lt;/id&gt;</w:t>
+        <w:t xml:space="preserve">&lt;id&gt;p015v_3&lt;/id&gt;</w:t>
       </w:r>
       <w:r>
         <w:rPr>
@@ -2338,39 +2257,7 @@
           <w:szCs w:val="18"/>
           <w:rtl w:val="0"/>
         </w:rPr>
-        <w:t xml:space="preserve">&lt;id</w:t>
-      </w:r>
-      <w:r>
-        <w:rPr>
-          <w:rFonts w:ascii="Courier New" w:cs="Courier New" w:eastAsia="Courier New" w:hAnsi="Courier New"/>
-          <w:color w:val="7f6000"/>
-          <w:sz w:val="18"/>
-          <w:szCs w:val="18"/>
-          <w:rtl w:val="0"/>
-        </w:rPr>
-        <w:t xml:space="preserve">&gt;</w:t>
-      </w:r>
-      <w:r>
-        <w:rPr>
-          <w:rFonts w:ascii="Arial" w:cs="Arial" w:eastAsia="Arial" w:hAnsi="Arial"/>
-          <w:b w:val="0"/>
-          <w:color w:val="000000"/>
-          <w:sz w:val="22"/>
-          <w:szCs w:val="22"/>
-          <w:rtl w:val="0"/>
-        </w:rPr>
-        <w:t xml:space="preserve">p015v_4</w:t>
-      </w:r>
-      <w:r>
-        <w:rPr>
-          <w:rFonts w:ascii="Courier New" w:cs="Courier New" w:eastAsia="Courier New" w:hAnsi="Courier New"/>
-          <w:b w:val="0"/>
-          <w:color w:val="7f6000"/>
-          <w:sz w:val="18"/>
-          <w:szCs w:val="18"/>
-          <w:rtl w:val="0"/>
-        </w:rPr>
-        <w:t xml:space="preserve">&lt;/id&gt;</w:t>
+        <w:t xml:space="preserve">&lt;id&gt;p015v_4&lt;/id&gt;</w:t>
       </w:r>
       <w:r>
         <w:rPr>
@@ -3086,39 +2973,7 @@
           <w:szCs w:val="18"/>
           <w:rtl w:val="0"/>
         </w:rPr>
-        <w:t xml:space="preserve">&lt;i</w:t>
-      </w:r>
-      <w:r>
-        <w:rPr>
-          <w:rFonts w:ascii="Courier New" w:cs="Courier New" w:eastAsia="Courier New" w:hAnsi="Courier New"/>
-          <w:color w:val="7f6000"/>
-          <w:sz w:val="18"/>
-          <w:szCs w:val="18"/>
-          <w:rtl w:val="0"/>
-        </w:rPr>
-        <w:t xml:space="preserve">d&gt;</w:t>
-      </w:r>
-      <w:r>
-        <w:rPr>
-          <w:rFonts w:ascii="Arial" w:cs="Arial" w:eastAsia="Arial" w:hAnsi="Arial"/>
-          <w:b w:val="0"/>
-          <w:color w:val="000000"/>
-          <w:sz w:val="22"/>
-          <w:szCs w:val="22"/>
-          <w:rtl w:val="0"/>
-        </w:rPr>
-        <w:t xml:space="preserve">p015v_5</w:t>
-      </w:r>
-      <w:r>
-        <w:rPr>
-          <w:rFonts w:ascii="Courier New" w:cs="Courier New" w:eastAsia="Courier New" w:hAnsi="Courier New"/>
-          <w:b w:val="0"/>
-          <w:color w:val="7f6000"/>
-          <w:sz w:val="18"/>
-          <w:szCs w:val="18"/>
-          <w:rtl w:val="0"/>
-        </w:rPr>
-        <w:t xml:space="preserve">&lt;/id&gt;</w:t>
+        <w:t xml:space="preserve">&lt;id&gt;p015v_5&lt;/id&gt;</w:t>
       </w:r>
       <w:r>
         <w:rPr>
@@ -3902,29 +3757,7 @@
           <w:szCs w:val="18"/>
           <w:rtl w:val="0"/>
         </w:rPr>
-        <w:t xml:space="preserve">&lt;id&gt;</w:t>
-      </w:r>
-      <w:r>
-        <w:rPr>
-          <w:rFonts w:ascii="Arial" w:cs="Arial" w:eastAsia="Arial" w:hAnsi="Arial"/>
-          <w:b w:val="0"/>
-          <w:color w:val="000000"/>
-          <w:sz w:val="22"/>
-          <w:szCs w:val="22"/>
-          <w:rtl w:val="0"/>
-        </w:rPr>
-        <w:t xml:space="preserve">p015v_6</w:t>
-      </w:r>
-      <w:r>
-        <w:rPr>
-          <w:rFonts w:ascii="Courier New" w:cs="Courier New" w:eastAsia="Courier New" w:hAnsi="Courier New"/>
-          <w:b w:val="0"/>
-          <w:color w:val="7f6000"/>
-          <w:sz w:val="18"/>
-          <w:szCs w:val="18"/>
-          <w:rtl w:val="0"/>
-        </w:rPr>
-        <w:t xml:space="preserve">&lt;/id&gt;</w:t>
+        <w:t xml:space="preserve">&lt;id&gt;p015v_6&lt;/id&gt;</w:t>
       </w:r>
       <w:r>
         <w:rPr>

--- a/TEMP/input/p015v_JKR_+_+_MHS_PHS_G1/tl_p015v.docx
+++ b/TEMP/input/p015v_JKR_+_+_MHS_PHS_G1/tl_p015v.docx
@@ -3146,6 +3146,26 @@
           <w:szCs w:val="22"/>
           <w:rtl w:val="0"/>
         </w:rPr>
+        <w:t xml:space="preserve">&lt;comment&gt;</w:t>
+      </w:r>
+      <w:r>
+        <w:rPr>
+          <w:sz w:val="17"/>
+          <w:szCs w:val="17"/>
+          <w:highlight w:val="white"/>
+          <w:rtl w:val="0"/>
+        </w:rPr>
+        <w:t xml:space="preserve">c_015v_01&lt;/comment&gt;</w:t>
+      </w:r>
+      <w:r>
+        <w:rPr>
+          <w:rFonts w:ascii="Arial" w:cs="Arial" w:eastAsia="Arial" w:hAnsi="Arial"/>
+          <w:b w:val="0"/>
+          <w:color w:val="000000"/>
+          <w:sz w:val="22"/>
+          <w:szCs w:val="22"/>
+          <w:rtl w:val="0"/>
+        </w:rPr>
         <w:t xml:space="preserve"> </w:t>
       </w:r>
       <w:r>
@@ -3224,7 +3244,22 @@
           <w:color w:val="000000"/>
           <w:rtl w:val="0"/>
         </w:rPr>
-        <w:t xml:space="preserve"> proverb, one </w:t>
+        <w:t xml:space="preserve"> proverb&lt;comment&gt;</w:t>
+      </w:r>
+      <w:r>
+        <w:rPr>
+          <w:sz w:val="16"/>
+          <w:szCs w:val="16"/>
+          <w:rtl w:val="0"/>
+        </w:rPr>
+        <w:t xml:space="preserve">c_015v_02</w:t>
+      </w:r>
+      <w:r>
+        <w:rPr>
+          <w:color w:val="000000"/>
+          <w:rtl w:val="0"/>
+        </w:rPr>
+        <w:t xml:space="preserve">&lt;/comment&gt;, one </w:t>
       </w:r>
       <w:r>
         <w:rPr>
@@ -4544,7 +4579,16 @@
           <w:szCs w:val="18"/>
           <w:rtl w:val="0"/>
         </w:rPr>
-        <w:t xml:space="preserve">&lt;/fr&gt;&lt;/pa&gt;&lt;/df&gt;</w:t>
+        <w:t xml:space="preserve">&lt;/fr&gt;&lt;/pa&gt;&lt;/df&gt;&lt;comment&gt;</w:t>
+      </w:r>
+      <w:r>
+        <w:rPr>
+          <w:color w:val="0000ff"/>
+          <w:sz w:val="16"/>
+          <w:szCs w:val="16"/>
+          <w:rtl w:val="0"/>
+        </w:rPr>
+        <w:t xml:space="preserve">c_015v_03&lt;/comment&gt;</w:t>
       </w:r>
       <w:r>
         <w:rPr>
@@ -4641,7 +4685,7 @@
     </w:p>
     <w:sectPr>
       <w:pgSz w:h="15840" w:w="12240"/>
-      <w:pgMar w:bottom="1440" w:top="1440" w:left="1440" w:right="1440" w:header="0"/>
+      <w:pgMar w:bottom="1440" w:top="1440" w:left="1440" w:right="1440" w:header="0" w:footer="720"/>
       <w:pgNumType w:start="1"/>
     </w:sectPr>
   </w:body>

--- a/TEMP/input/p015v_JKR_+_+_MHS_PHS_G1/tl_p015v.docx
+++ b/TEMP/input/p015v_JKR_+_+_MHS_PHS_G1/tl_p015v.docx
@@ -14,7 +14,6 @@
           <w:between w:space="0" w:sz="0" w:val="nil"/>
         </w:pBdr>
         <w:shd w:fill="auto" w:val="clear"/>
-        <w:contextualSpacing w:val="0"/>
         <w:rPr>
           <w:color w:val="000000"/>
         </w:rPr>
@@ -63,7 +62,6 @@
           <w:between w:space="0" w:sz="0" w:val="nil"/>
         </w:pBdr>
         <w:shd w:fill="auto" w:val="clear"/>
-        <w:contextualSpacing w:val="0"/>
         <w:rPr>
           <w:color w:val="000000"/>
         </w:rPr>
@@ -112,7 +110,6 @@
           <w:between w:space="0" w:sz="0" w:val="nil"/>
         </w:pBdr>
         <w:shd w:fill="auto" w:val="clear"/>
-        <w:contextualSpacing w:val="0"/>
         <w:rPr>
           <w:color w:val="000000"/>
         </w:rPr>
@@ -134,7 +131,6 @@
           <w:between w:space="0" w:sz="0" w:val="nil"/>
         </w:pBdr>
         <w:shd w:fill="auto" w:val="clear"/>
-        <w:contextualSpacing w:val="0"/>
         <w:rPr>
           <w:color w:val="000000"/>
         </w:rPr>
@@ -166,7 +162,6 @@
           <w:between w:space="0" w:sz="0" w:val="nil"/>
         </w:pBdr>
         <w:shd w:fill="auto" w:val="clear"/>
-        <w:contextualSpacing w:val="0"/>
         <w:rPr>
           <w:color w:val="000000"/>
         </w:rPr>
@@ -199,7 +194,6 @@
         </w:pBdr>
         <w:shd w:fill="auto" w:val="clear"/>
         <w:spacing w:after="0" w:before="0" w:line="276" w:lineRule="auto"/>
-        <w:contextualSpacing w:val="0"/>
         <w:rPr>
           <w:color w:val="000000"/>
         </w:rPr>
@@ -271,7 +265,6 @@
         </w:pBdr>
         <w:shd w:fill="auto" w:val="clear"/>
         <w:spacing w:after="0" w:before="0" w:line="276" w:lineRule="auto"/>
-        <w:contextualSpacing w:val="0"/>
         <w:rPr>
           <w:rFonts w:ascii="Courier New" w:cs="Courier New" w:eastAsia="Courier New" w:hAnsi="Courier New"/>
           <w:b w:val="0"/>
@@ -839,7 +832,6 @@
         </w:pBdr>
         <w:shd w:fill="auto" w:val="clear"/>
         <w:spacing w:after="0" w:before="0" w:line="276" w:lineRule="auto"/>
-        <w:contextualSpacing w:val="0"/>
         <w:rPr>
           <w:color w:val="000000"/>
         </w:rPr>
@@ -872,7 +864,6 @@
         </w:pBdr>
         <w:shd w:fill="auto" w:val="clear"/>
         <w:spacing w:after="0" w:before="0" w:line="276" w:lineRule="auto"/>
-        <w:contextualSpacing w:val="0"/>
         <w:rPr>
           <w:color w:val="000000"/>
         </w:rPr>
@@ -895,7 +886,6 @@
         </w:pBdr>
         <w:shd w:fill="auto" w:val="clear"/>
         <w:spacing w:after="0" w:before="0" w:line="276" w:lineRule="auto"/>
-        <w:contextualSpacing w:val="0"/>
         <w:rPr>
           <w:color w:val="000000"/>
         </w:rPr>
@@ -928,7 +918,6 @@
         </w:pBdr>
         <w:shd w:fill="auto" w:val="clear"/>
         <w:spacing w:after="0" w:before="0" w:line="276" w:lineRule="auto"/>
-        <w:contextualSpacing w:val="0"/>
         <w:rPr>
           <w:color w:val="000000"/>
         </w:rPr>
@@ -962,7 +951,6 @@
         </w:pBdr>
         <w:shd w:fill="auto" w:val="clear"/>
         <w:spacing w:after="0" w:before="0" w:line="276" w:lineRule="auto"/>
-        <w:contextualSpacing w:val="0"/>
         <w:rPr>
           <w:color w:val="000000"/>
         </w:rPr>
@@ -1033,7 +1021,6 @@
         </w:pBdr>
         <w:shd w:fill="auto" w:val="clear"/>
         <w:spacing w:after="0" w:before="0" w:line="276" w:lineRule="auto"/>
-        <w:contextualSpacing w:val="0"/>
         <w:rPr>
           <w:rFonts w:ascii="Arial" w:cs="Arial" w:eastAsia="Arial" w:hAnsi="Arial"/>
           <w:b w:val="0"/>
@@ -1319,7 +1306,6 @@
         </w:pBdr>
         <w:shd w:fill="auto" w:val="clear"/>
         <w:spacing w:after="0" w:before="0" w:line="276" w:lineRule="auto"/>
-        <w:contextualSpacing w:val="0"/>
         <w:rPr>
           <w:color w:val="000000"/>
         </w:rPr>
@@ -1352,7 +1338,6 @@
         </w:pBdr>
         <w:shd w:fill="auto" w:val="clear"/>
         <w:spacing w:after="0" w:before="0" w:line="276" w:lineRule="auto"/>
-        <w:contextualSpacing w:val="0"/>
         <w:rPr>
           <w:color w:val="000000"/>
         </w:rPr>
@@ -1375,7 +1360,6 @@
         </w:pBdr>
         <w:shd w:fill="auto" w:val="clear"/>
         <w:spacing w:after="0" w:before="0" w:line="276" w:lineRule="auto"/>
-        <w:contextualSpacing w:val="0"/>
         <w:rPr>
           <w:color w:val="000000"/>
         </w:rPr>
@@ -1408,7 +1392,6 @@
         </w:pBdr>
         <w:shd w:fill="auto" w:val="clear"/>
         <w:spacing w:after="0" w:before="0" w:line="276" w:lineRule="auto"/>
-        <w:contextualSpacing w:val="0"/>
         <w:rPr>
           <w:color w:val="000000"/>
         </w:rPr>
@@ -1442,7 +1425,6 @@
         </w:pBdr>
         <w:shd w:fill="auto" w:val="clear"/>
         <w:spacing w:after="0" w:before="0" w:line="276" w:lineRule="auto"/>
-        <w:contextualSpacing w:val="0"/>
         <w:rPr>
           <w:color w:val="000000"/>
         </w:rPr>
@@ -1525,7 +1507,6 @@
         </w:pBdr>
         <w:shd w:fill="auto" w:val="clear"/>
         <w:spacing w:after="0" w:before="0" w:line="276" w:lineRule="auto"/>
-        <w:contextualSpacing w:val="0"/>
         <w:rPr>
           <w:rFonts w:ascii="Arial" w:cs="Arial" w:eastAsia="Arial" w:hAnsi="Arial"/>
           <w:b w:val="0"/>
@@ -2154,7 +2135,6 @@
         </w:pBdr>
         <w:shd w:fill="auto" w:val="clear"/>
         <w:spacing w:after="0" w:before="0" w:line="276" w:lineRule="auto"/>
-        <w:contextualSpacing w:val="0"/>
         <w:rPr>
           <w:color w:val="000000"/>
         </w:rPr>
@@ -2187,7 +2167,6 @@
         </w:pBdr>
         <w:shd w:fill="auto" w:val="clear"/>
         <w:spacing w:after="0" w:before="0" w:line="276" w:lineRule="auto"/>
-        <w:contextualSpacing w:val="0"/>
         <w:rPr>
           <w:color w:val="000000"/>
         </w:rPr>
@@ -2210,7 +2189,6 @@
         </w:pBdr>
         <w:shd w:fill="auto" w:val="clear"/>
         <w:spacing w:after="0" w:before="0" w:line="276" w:lineRule="auto"/>
-        <w:contextualSpacing w:val="0"/>
         <w:rPr>
           <w:color w:val="000000"/>
         </w:rPr>
@@ -2243,7 +2221,6 @@
         </w:pBdr>
         <w:shd w:fill="auto" w:val="clear"/>
         <w:spacing w:after="0" w:before="0" w:line="276" w:lineRule="auto"/>
-        <w:contextualSpacing w:val="0"/>
         <w:rPr>
           <w:color w:val="000000"/>
         </w:rPr>
@@ -2277,7 +2254,6 @@
         </w:pBdr>
         <w:shd w:fill="auto" w:val="clear"/>
         <w:spacing w:after="0" w:before="0" w:line="276" w:lineRule="auto"/>
-        <w:contextualSpacing w:val="0"/>
         <w:rPr>
           <w:color w:val="000000"/>
         </w:rPr>
@@ -2382,7 +2358,6 @@
         </w:pBdr>
         <w:shd w:fill="auto" w:val="clear"/>
         <w:spacing w:after="0" w:before="0" w:line="276" w:lineRule="auto"/>
-        <w:contextualSpacing w:val="0"/>
         <w:rPr>
           <w:color w:val="000000"/>
         </w:rPr>
@@ -2415,7 +2390,6 @@
         </w:pBdr>
         <w:shd w:fill="auto" w:val="clear"/>
         <w:spacing w:after="0" w:before="0" w:line="276" w:lineRule="auto"/>
-        <w:contextualSpacing w:val="0"/>
         <w:rPr>
           <w:rFonts w:ascii="Arial" w:cs="Arial" w:eastAsia="Arial" w:hAnsi="Arial"/>
           <w:b w:val="0"/>
@@ -2870,7 +2844,6 @@
         </w:pBdr>
         <w:shd w:fill="auto" w:val="clear"/>
         <w:spacing w:after="0" w:before="0" w:line="276" w:lineRule="auto"/>
-        <w:contextualSpacing w:val="0"/>
         <w:rPr>
           <w:color w:val="000000"/>
         </w:rPr>
@@ -2903,7 +2876,6 @@
         </w:pBdr>
         <w:shd w:fill="auto" w:val="clear"/>
         <w:spacing w:after="0" w:before="0" w:line="276" w:lineRule="auto"/>
-        <w:contextualSpacing w:val="0"/>
         <w:rPr>
           <w:color w:val="000000"/>
         </w:rPr>
@@ -2926,7 +2898,6 @@
         </w:pBdr>
         <w:shd w:fill="auto" w:val="clear"/>
         <w:spacing w:after="0" w:before="0" w:line="276" w:lineRule="auto"/>
-        <w:contextualSpacing w:val="0"/>
         <w:rPr>
           <w:color w:val="000000"/>
         </w:rPr>
@@ -2959,7 +2930,6 @@
         </w:pBdr>
         <w:shd w:fill="auto" w:val="clear"/>
         <w:spacing w:after="0" w:before="0" w:line="276" w:lineRule="auto"/>
-        <w:contextualSpacing w:val="0"/>
         <w:rPr>
           <w:color w:val="000000"/>
         </w:rPr>
@@ -2993,7 +2963,6 @@
         </w:pBdr>
         <w:shd w:fill="auto" w:val="clear"/>
         <w:spacing w:after="0" w:before="0" w:line="276" w:lineRule="auto"/>
-        <w:contextualSpacing w:val="0"/>
         <w:rPr>
           <w:color w:val="000000"/>
         </w:rPr>
@@ -3085,7 +3054,6 @@
         </w:pBdr>
         <w:shd w:fill="auto" w:val="clear"/>
         <w:spacing w:after="0" w:before="0" w:line="276" w:lineRule="auto"/>
-        <w:contextualSpacing w:val="0"/>
         <w:rPr/>
       </w:pPr>
       <w:r>
@@ -3689,7 +3657,6 @@
         </w:pBdr>
         <w:shd w:fill="auto" w:val="clear"/>
         <w:spacing w:after="0" w:before="0" w:line="276" w:lineRule="auto"/>
-        <w:contextualSpacing w:val="0"/>
         <w:rPr>
           <w:color w:val="000000"/>
         </w:rPr>
@@ -3722,7 +3689,6 @@
         </w:pBdr>
         <w:shd w:fill="auto" w:val="clear"/>
         <w:spacing w:after="0" w:before="0" w:line="276" w:lineRule="auto"/>
-        <w:contextualSpacing w:val="0"/>
         <w:rPr>
           <w:color w:val="000000"/>
         </w:rPr>
@@ -3745,7 +3711,6 @@
         </w:pBdr>
         <w:shd w:fill="auto" w:val="clear"/>
         <w:spacing w:after="0" w:before="0" w:line="276" w:lineRule="auto"/>
-        <w:contextualSpacing w:val="0"/>
         <w:rPr>
           <w:color w:val="000000"/>
         </w:rPr>
@@ -3778,7 +3743,6 @@
         </w:pBdr>
         <w:shd w:fill="auto" w:val="clear"/>
         <w:spacing w:after="0" w:before="0" w:line="276" w:lineRule="auto"/>
-        <w:contextualSpacing w:val="0"/>
         <w:rPr>
           <w:color w:val="000000"/>
         </w:rPr>
@@ -3812,7 +3776,6 @@
         </w:pBdr>
         <w:shd w:fill="auto" w:val="clear"/>
         <w:spacing w:after="0" w:before="0" w:line="276" w:lineRule="auto"/>
-        <w:contextualSpacing w:val="0"/>
         <w:rPr>
           <w:color w:val="000000"/>
         </w:rPr>
@@ -3911,7 +3874,6 @@
         </w:pBdr>
         <w:shd w:fill="auto" w:val="clear"/>
         <w:spacing w:after="0" w:before="0" w:line="276" w:lineRule="auto"/>
-        <w:contextualSpacing w:val="0"/>
         <w:rPr>
           <w:rFonts w:ascii="Arial" w:cs="Arial" w:eastAsia="Arial" w:hAnsi="Arial"/>
           <w:b w:val="0"/>
@@ -4662,7 +4624,6 @@
         </w:pBdr>
         <w:shd w:fill="auto" w:val="clear"/>
         <w:spacing w:after="0" w:before="0" w:line="276" w:lineRule="auto"/>
-        <w:contextualSpacing w:val="0"/>
         <w:rPr>
           <w:color w:val="000000"/>
         </w:rPr>
@@ -4710,7 +4671,6 @@
         <w:shd w:fill="auto" w:val="clear"/>
         <w:spacing w:after="0" w:before="0" w:line="240" w:lineRule="auto"/>
         <w:ind w:left="0" w:right="0" w:firstLine="0"/>
-        <w:contextualSpacing w:val="0"/>
         <w:jc w:val="left"/>
         <w:rPr>
           <w:rFonts w:ascii="Arial" w:cs="Arial" w:eastAsia="Arial" w:hAnsi="Arial"/>
@@ -4761,7 +4721,6 @@
         <w:shd w:fill="auto" w:val="clear"/>
         <w:spacing w:after="0" w:before="0" w:line="240" w:lineRule="auto"/>
         <w:ind w:left="0" w:right="0" w:firstLine="0"/>
-        <w:contextualSpacing w:val="0"/>
         <w:jc w:val="left"/>
         <w:rPr>
           <w:rFonts w:ascii="Arial" w:cs="Arial" w:eastAsia="Arial" w:hAnsi="Arial"/>
@@ -4812,7 +4771,6 @@
         <w:shd w:fill="auto" w:val="clear"/>
         <w:spacing w:after="0" w:before="0" w:line="240" w:lineRule="auto"/>
         <w:ind w:left="0" w:right="0" w:firstLine="0"/>
-        <w:contextualSpacing w:val="0"/>
         <w:jc w:val="left"/>
         <w:rPr>
           <w:rFonts w:ascii="Arial" w:cs="Arial" w:eastAsia="Arial" w:hAnsi="Arial"/>
@@ -4885,7 +4843,6 @@
       <w:keepNext w:val="1"/>
       <w:keepLines w:val="1"/>
       <w:spacing w:after="0" w:before="200" w:line="276" w:lineRule="auto"/>
-      <w:contextualSpacing w:val="0"/>
     </w:pPr>
     <w:rPr>
       <w:rFonts w:ascii="Trebuchet MS" w:cs="Trebuchet MS" w:eastAsia="Trebuchet MS" w:hAnsi="Trebuchet MS"/>
@@ -4903,7 +4860,6 @@
       <w:keepNext w:val="1"/>
       <w:keepLines w:val="1"/>
       <w:spacing w:after="0" w:before="200" w:line="276" w:lineRule="auto"/>
-      <w:contextualSpacing w:val="0"/>
     </w:pPr>
     <w:rPr>
       <w:rFonts w:ascii="Trebuchet MS" w:cs="Trebuchet MS" w:eastAsia="Trebuchet MS" w:hAnsi="Trebuchet MS"/>
@@ -4921,7 +4877,6 @@
       <w:keepNext w:val="1"/>
       <w:keepLines w:val="1"/>
       <w:spacing w:after="0" w:before="160" w:line="276" w:lineRule="auto"/>
-      <w:contextualSpacing w:val="0"/>
     </w:pPr>
     <w:rPr>
       <w:rFonts w:ascii="Trebuchet MS" w:cs="Trebuchet MS" w:eastAsia="Trebuchet MS" w:hAnsi="Trebuchet MS"/>
@@ -4939,7 +4894,6 @@
       <w:keepNext w:val="1"/>
       <w:keepLines w:val="1"/>
       <w:spacing w:after="0" w:before="160" w:line="276" w:lineRule="auto"/>
-      <w:contextualSpacing w:val="0"/>
     </w:pPr>
     <w:rPr>
       <w:rFonts w:ascii="Trebuchet MS" w:cs="Trebuchet MS" w:eastAsia="Trebuchet MS" w:hAnsi="Trebuchet MS"/>
@@ -4958,7 +4912,6 @@
       <w:keepNext w:val="1"/>
       <w:keepLines w:val="1"/>
       <w:spacing w:after="0" w:before="160" w:line="276" w:lineRule="auto"/>
-      <w:contextualSpacing w:val="0"/>
     </w:pPr>
     <w:rPr>
       <w:rFonts w:ascii="Trebuchet MS" w:cs="Trebuchet MS" w:eastAsia="Trebuchet MS" w:hAnsi="Trebuchet MS"/>
@@ -4976,7 +4929,6 @@
       <w:keepNext w:val="1"/>
       <w:keepLines w:val="1"/>
       <w:spacing w:after="0" w:before="160" w:line="276" w:lineRule="auto"/>
-      <w:contextualSpacing w:val="0"/>
     </w:pPr>
     <w:rPr>
       <w:rFonts w:ascii="Trebuchet MS" w:cs="Trebuchet MS" w:eastAsia="Trebuchet MS" w:hAnsi="Trebuchet MS"/>
@@ -4995,7 +4947,6 @@
       <w:keepNext w:val="1"/>
       <w:keepLines w:val="1"/>
       <w:spacing w:after="0" w:before="0" w:line="276" w:lineRule="auto"/>
-      <w:contextualSpacing w:val="0"/>
     </w:pPr>
     <w:rPr>
       <w:rFonts w:ascii="Trebuchet MS" w:cs="Trebuchet MS" w:eastAsia="Trebuchet MS" w:hAnsi="Trebuchet MS"/>
@@ -5013,7 +4964,6 @@
       <w:keepNext w:val="1"/>
       <w:keepLines w:val="1"/>
       <w:spacing w:after="200" w:before="0" w:line="276" w:lineRule="auto"/>
-      <w:contextualSpacing w:val="0"/>
     </w:pPr>
     <w:rPr>
       <w:rFonts w:ascii="Trebuchet MS" w:cs="Trebuchet MS" w:eastAsia="Trebuchet MS" w:hAnsi="Trebuchet MS"/>
